--- a/Programacion_SMS/PROGRAMACION_SMS.docx
+++ b/Programacion_SMS/PROGRAMACION_SMS.docx
@@ -51,6 +51,9 @@
       <w:proofErr w:type="spellStart"/>
       <w:r>
         <w:t>App</w:t>
+      </w:r>
+      <w:r>
+        <w:t>Config</w:t>
       </w:r>
       <w:proofErr w:type="spellEnd"/>
       <w:r>
@@ -400,7 +403,19 @@
         <w:rPr>
           <w:sz w:val="23"/>
         </w:rPr>
-        <w:t>SMSs</w:t>
+        <w:t>SMS</w:t>
+      </w:r>
+      <w:r>
+        <w:rPr>
+          <w:sz w:val="23"/>
+        </w:rPr>
+        <w:t>’</w:t>
+      </w:r>
+      <w:r>
+        <w:rPr>
+          <w:sz w:val="23"/>
+        </w:rPr>
+        <w:t>s</w:t>
       </w:r>
       <w:proofErr w:type="spellEnd"/>
       <w:r>

--- a/Programacion_SMS/PROGRAMACION_SMS.docx
+++ b/Programacion_SMS/PROGRAMACION_SMS.docx
@@ -8,23 +8,26 @@
         <w:spacing w:before="1"/>
         <w:jc w:val="center"/>
         <w:rPr>
-          <w:sz w:val="32"/>
-          <w:szCs w:val="32"/>
+          <w:rFonts w:ascii="Carlito" w:hAnsi="Carlito" w:cs="Carlito"/>
+          <w:sz w:val="28"/>
+          <w:szCs w:val="28"/>
           <w:u w:val="thick"/>
         </w:rPr>
       </w:pPr>
       <w:r>
         <w:rPr>
-          <w:sz w:val="32"/>
-          <w:szCs w:val="32"/>
+          <w:rFonts w:ascii="Carlito" w:hAnsi="Carlito" w:cs="Carlito"/>
+          <w:sz w:val="28"/>
+          <w:szCs w:val="28"/>
           <w:u w:val="thick"/>
         </w:rPr>
         <w:t>PROGRAMACIÓN</w:t>
       </w:r>
       <w:r>
         <w:rPr>
-          <w:sz w:val="32"/>
-          <w:szCs w:val="32"/>
+          <w:rFonts w:ascii="Carlito" w:hAnsi="Carlito" w:cs="Carlito"/>
+          <w:sz w:val="28"/>
+          <w:szCs w:val="28"/>
           <w:u w:val="thick"/>
         </w:rPr>
         <w:t xml:space="preserve"> SMS</w:t>
@@ -34,7 +37,9 @@
       <w:pPr>
         <w:pStyle w:val="Heading4"/>
         <w:spacing w:before="1"/>
-        <w:rPr>
+        <w:jc w:val="both"/>
+        <w:rPr>
+          <w:rFonts w:ascii="Carlito" w:hAnsi="Carlito" w:cs="Carlito"/>
           <w:u w:val="none"/>
         </w:rPr>
       </w:pPr>
@@ -44,19 +49,35 @@
         <w:pStyle w:val="Textoindependiente"/>
         <w:spacing w:before="3"/>
         <w:ind w:left="260" w:right="729"/>
-      </w:pPr>
-      <w:r>
-        <w:t xml:space="preserve">La programación se realiza por completo en forma remota por la </w:t>
-      </w:r>
-      <w:proofErr w:type="spellStart"/>
-      <w:r>
-        <w:t>App</w:t>
-      </w:r>
-      <w:r>
+        <w:jc w:val="both"/>
+        <w:rPr>
+          <w:rFonts w:ascii="Carlito" w:hAnsi="Carlito" w:cs="Carlito"/>
+          <w:sz w:val="20"/>
+          <w:szCs w:val="20"/>
+        </w:rPr>
+      </w:pPr>
+      <w:r>
+        <w:rPr>
+          <w:rFonts w:ascii="Carlito" w:hAnsi="Carlito" w:cs="Carlito"/>
+          <w:sz w:val="20"/>
+          <w:szCs w:val="20"/>
+        </w:rPr>
+        <w:t>La programación se realiza por completo en forma remota por la App</w:t>
+      </w:r>
+      <w:r>
+        <w:rPr>
+          <w:rFonts w:ascii="Carlito" w:hAnsi="Carlito" w:cs="Carlito"/>
+          <w:sz w:val="20"/>
+          <w:szCs w:val="20"/>
+        </w:rPr>
         <w:t>Config</w:t>
       </w:r>
-      <w:proofErr w:type="spellEnd"/>
-      <w:r>
+      <w:r>
+        <w:rPr>
+          <w:rFonts w:ascii="Carlito" w:hAnsi="Carlito" w:cs="Carlito"/>
+          <w:sz w:val="20"/>
+          <w:szCs w:val="20"/>
+        </w:rPr>
         <w:t xml:space="preserve"> del instalador o bien por SMS.</w:t>
       </w:r>
     </w:p>
@@ -64,6 +85,12 @@
       <w:pPr>
         <w:pStyle w:val="Textoindependiente"/>
         <w:spacing w:before="1"/>
+        <w:jc w:val="both"/>
+        <w:rPr>
+          <w:rFonts w:ascii="Carlito" w:hAnsi="Carlito" w:cs="Carlito"/>
+          <w:sz w:val="20"/>
+          <w:szCs w:val="20"/>
+        </w:rPr>
       </w:pPr>
     </w:p>
     <w:p>
@@ -71,308 +98,282 @@
         <w:widowControl/>
         <w:adjustRightInd w:val="0"/>
         <w:ind w:left="284"/>
-        <w:rPr>
-          <w:rFonts w:ascii="RobotoCondensed-BoldItalic" w:eastAsiaTheme="minorHAnsi" w:hAnsi="RobotoCondensed-BoldItalic" w:cs="RobotoCondensed-BoldItalic"/>
+        <w:jc w:val="both"/>
+        <w:rPr>
+          <w:rFonts w:ascii="Carlito" w:eastAsiaTheme="minorHAnsi" w:hAnsi="Carlito" w:cs="Carlito"/>
           <w:b/>
           <w:bCs/>
           <w:iCs/>
-          <w:sz w:val="28"/>
-          <w:szCs w:val="28"/>
+          <w:sz w:val="20"/>
+          <w:szCs w:val="20"/>
           <w:lang w:eastAsia="en-US" w:bidi="ar-SA"/>
         </w:rPr>
       </w:pPr>
       <w:r>
         <w:rPr>
-          <w:rFonts w:ascii="RobotoCondensed-BoldItalic" w:eastAsiaTheme="minorHAnsi" w:hAnsi="RobotoCondensed-BoldItalic" w:cs="RobotoCondensed-BoldItalic"/>
+          <w:rFonts w:ascii="Carlito" w:eastAsiaTheme="minorHAnsi" w:hAnsi="Carlito" w:cs="Carlito"/>
           <w:b/>
           <w:bCs/>
           <w:iCs/>
-          <w:sz w:val="28"/>
-          <w:szCs w:val="28"/>
+          <w:sz w:val="20"/>
+          <w:szCs w:val="20"/>
           <w:lang w:eastAsia="en-US" w:bidi="ar-SA"/>
         </w:rPr>
-        <w:t xml:space="preserve">Introducción a la programación por </w:t>
-      </w:r>
-      <w:proofErr w:type="spellStart"/>
-      <w:r>
-        <w:rPr>
-          <w:rFonts w:ascii="RobotoCondensed-BoldItalic" w:eastAsiaTheme="minorHAnsi" w:hAnsi="RobotoCondensed-BoldItalic" w:cs="RobotoCondensed-BoldItalic"/>
+        <w:t>Introducción a la programación por sms</w:t>
+      </w:r>
+    </w:p>
+    <w:p>
+      <w:pPr>
+        <w:widowControl/>
+        <w:adjustRightInd w:val="0"/>
+        <w:ind w:left="284"/>
+        <w:jc w:val="both"/>
+        <w:rPr>
+          <w:rFonts w:ascii="Carlito" w:eastAsiaTheme="minorHAnsi" w:hAnsi="Carlito" w:cs="Carlito"/>
           <w:b/>
           <w:bCs/>
           <w:iCs/>
-          <w:sz w:val="28"/>
-          <w:szCs w:val="28"/>
+          <w:sz w:val="20"/>
+          <w:szCs w:val="20"/>
           <w:lang w:eastAsia="en-US" w:bidi="ar-SA"/>
         </w:rPr>
-        <w:t>sms</w:t>
-      </w:r>
-      <w:proofErr w:type="spellEnd"/>
+      </w:pPr>
     </w:p>
     <w:p>
       <w:pPr>
         <w:widowControl/>
         <w:adjustRightInd w:val="0"/>
         <w:ind w:left="284"/>
-        <w:rPr>
-          <w:rFonts w:ascii="RobotoCondensed-BoldItalic" w:eastAsiaTheme="minorHAnsi" w:hAnsi="RobotoCondensed-BoldItalic" w:cs="RobotoCondensed-BoldItalic"/>
-          <w:b/>
-          <w:bCs/>
+        <w:jc w:val="both"/>
+        <w:rPr>
+          <w:rFonts w:ascii="Carlito" w:eastAsiaTheme="minorHAnsi" w:hAnsi="Carlito" w:cs="Carlito"/>
+          <w:color w:val="000000"/>
+          <w:sz w:val="20"/>
+          <w:szCs w:val="20"/>
+          <w:lang w:eastAsia="en-US" w:bidi="ar-SA"/>
+        </w:rPr>
+      </w:pPr>
+      <w:r>
+        <w:rPr>
+          <w:rFonts w:ascii="Carlito" w:eastAsiaTheme="minorHAnsi" w:hAnsi="Carlito" w:cs="Carlito"/>
+          <w:color w:val="000000"/>
+          <w:sz w:val="20"/>
+          <w:szCs w:val="20"/>
+          <w:lang w:eastAsia="en-US" w:bidi="ar-SA"/>
+        </w:rPr>
+        <w:t xml:space="preserve">El procedimiento de programación por SMS de un comunicador </w:t>
+      </w:r>
+      <w:r>
+        <w:rPr>
+          <w:rFonts w:ascii="Carlito" w:eastAsiaTheme="minorHAnsi" w:hAnsi="Carlito" w:cs="Carlito"/>
+          <w:i/>
           <w:iCs/>
+          <w:color w:val="000000"/>
           <w:sz w:val="20"/>
           <w:szCs w:val="20"/>
           <w:lang w:eastAsia="en-US" w:bidi="ar-SA"/>
         </w:rPr>
-      </w:pPr>
+        <w:t xml:space="preserve">MicroCom-WiFi/4GLTE </w:t>
+      </w:r>
+      <w:r>
+        <w:rPr>
+          <w:rFonts w:ascii="Carlito" w:eastAsiaTheme="minorHAnsi" w:hAnsi="Carlito" w:cs="Carlito"/>
+          <w:color w:val="000000"/>
+          <w:sz w:val="20"/>
+          <w:szCs w:val="20"/>
+          <w:lang w:eastAsia="en-US" w:bidi="ar-SA"/>
+        </w:rPr>
+        <w:t>está diseñado para que sea sencillo e intuitivo, de manera que sea posible programarlo desde cualquier teléfono celular. Simplemente</w:t>
+      </w:r>
     </w:p>
     <w:p>
       <w:pPr>
         <w:widowControl/>
         <w:adjustRightInd w:val="0"/>
         <w:ind w:left="284"/>
-        <w:rPr>
-          <w:rFonts w:ascii="RobotoCondensed-Regular" w:eastAsiaTheme="minorHAnsi" w:hAnsi="RobotoCondensed-Regular" w:cs="RobotoCondensed-Regular"/>
+        <w:jc w:val="both"/>
+        <w:rPr>
+          <w:rFonts w:ascii="Carlito" w:eastAsiaTheme="minorHAnsi" w:hAnsi="Carlito" w:cs="Carlito"/>
           <w:color w:val="000000"/>
-          <w:sz w:val="24"/>
-          <w:szCs w:val="24"/>
+          <w:sz w:val="20"/>
+          <w:szCs w:val="20"/>
           <w:lang w:eastAsia="en-US" w:bidi="ar-SA"/>
         </w:rPr>
       </w:pPr>
       <w:r>
         <w:rPr>
-          <w:rFonts w:ascii="RobotoCondensed-Regular" w:eastAsiaTheme="minorHAnsi" w:hAnsi="RobotoCondensed-Regular" w:cs="RobotoCondensed-Regular"/>
+          <w:rFonts w:ascii="Carlito" w:eastAsiaTheme="minorHAnsi" w:hAnsi="Carlito" w:cs="Carlito"/>
           <w:color w:val="000000"/>
-          <w:sz w:val="24"/>
-          <w:szCs w:val="24"/>
+          <w:sz w:val="20"/>
+          <w:szCs w:val="20"/>
           <w:lang w:eastAsia="en-US" w:bidi="ar-SA"/>
         </w:rPr>
-        <w:t xml:space="preserve">El procedimiento de programación por SMS de un comunicador </w:t>
-      </w:r>
-      <w:proofErr w:type="spellStart"/>
-      <w:r>
-        <w:rPr>
-          <w:rFonts w:ascii="RobotoCondensed-Italic" w:eastAsiaTheme="minorHAnsi" w:hAnsi="RobotoCondensed-Italic" w:cs="RobotoCondensed-Italic"/>
-          <w:i/>
-          <w:iCs/>
-          <w:color w:val="000000"/>
-          <w:sz w:val="24"/>
-          <w:szCs w:val="24"/>
-          <w:lang w:eastAsia="en-US" w:bidi="ar-SA"/>
-        </w:rPr>
-        <w:t>MicroCom-WiFi</w:t>
-      </w:r>
-      <w:proofErr w:type="spellEnd"/>
-      <w:r>
-        <w:rPr>
-          <w:rFonts w:ascii="RobotoCondensed-Italic" w:eastAsiaTheme="minorHAnsi" w:hAnsi="RobotoCondensed-Italic" w:cs="RobotoCondensed-Italic"/>
-          <w:i/>
-          <w:iCs/>
-          <w:color w:val="000000"/>
-          <w:sz w:val="24"/>
-          <w:szCs w:val="24"/>
-          <w:lang w:eastAsia="en-US" w:bidi="ar-SA"/>
-        </w:rPr>
-        <w:t xml:space="preserve">/4GLTE </w:t>
-      </w:r>
-      <w:r>
-        <w:rPr>
-          <w:rFonts w:ascii="RobotoCondensed-Regular" w:eastAsiaTheme="minorHAnsi" w:hAnsi="RobotoCondensed-Regular" w:cs="RobotoCondensed-Regular"/>
-          <w:color w:val="000000"/>
-          <w:sz w:val="24"/>
-          <w:szCs w:val="24"/>
-          <w:lang w:eastAsia="en-US" w:bidi="ar-SA"/>
-        </w:rPr>
-        <w:t>está diseñado para que sea sencillo e intuitivo, de manera que sea posible programarlo desde cualquier teléfono celular. Simplemente</w:t>
-      </w:r>
-    </w:p>
-    <w:p>
-      <w:pPr>
-        <w:widowControl/>
-        <w:adjustRightInd w:val="0"/>
-        <w:ind w:left="284"/>
-        <w:rPr>
-          <w:rFonts w:ascii="RobotoCondensed-Regular" w:eastAsiaTheme="minorHAnsi" w:hAnsi="RobotoCondensed-Regular" w:cs="RobotoCondensed-Regular"/>
-          <w:color w:val="000000"/>
-          <w:sz w:val="24"/>
-          <w:szCs w:val="24"/>
-          <w:lang w:eastAsia="en-US" w:bidi="ar-SA"/>
-        </w:rPr>
-      </w:pPr>
-      <w:proofErr w:type="gramStart"/>
-      <w:r>
-        <w:rPr>
-          <w:rFonts w:ascii="RobotoCondensed-Regular" w:eastAsiaTheme="minorHAnsi" w:hAnsi="RobotoCondensed-Regular" w:cs="RobotoCondensed-Regular"/>
-          <w:color w:val="000000"/>
-          <w:sz w:val="24"/>
-          <w:szCs w:val="24"/>
-          <w:lang w:eastAsia="en-US" w:bidi="ar-SA"/>
-        </w:rPr>
-        <w:t>es</w:t>
-      </w:r>
-      <w:proofErr w:type="gramEnd"/>
-      <w:r>
-        <w:rPr>
-          <w:rFonts w:ascii="RobotoCondensed-Regular" w:eastAsiaTheme="minorHAnsi" w:hAnsi="RobotoCondensed-Regular" w:cs="RobotoCondensed-Regular"/>
-          <w:color w:val="000000"/>
-          <w:sz w:val="24"/>
-          <w:szCs w:val="24"/>
-          <w:lang w:eastAsia="en-US" w:bidi="ar-SA"/>
-        </w:rPr>
-        <w:t xml:space="preserve"> necesario seguir una serie de reglas sencillas y conocer los comandos para la configuración de los diferentes parámetros del equipo. En general la configuración básica es muy simple y se puede tener guardada como plantilla en el teléfono celular, en caso que se quiera utilizar alguna función especial del equipo podría ser necesario consultar el manual.</w:t>
+        <w:t>es necesario seguir una serie de reglas sencillas y conocer los comandos para la configuración de los diferentes parámetros del equipo. En general la configuración básica es muy simple y se puede tener guardada como plantilla en el teléfono celular, en caso que se quiera utilizar alguna función especial del equipo podría ser necesario consultar el manual.</w:t>
       </w:r>
     </w:p>
     <w:p>
       <w:pPr>
         <w:pStyle w:val="Textoindependiente"/>
         <w:spacing w:before="1"/>
+        <w:jc w:val="both"/>
+        <w:rPr>
+          <w:rFonts w:ascii="Carlito" w:hAnsi="Carlito" w:cs="Carlito"/>
+          <w:sz w:val="20"/>
+          <w:szCs w:val="20"/>
+        </w:rPr>
       </w:pPr>
     </w:p>
     <w:p>
       <w:pPr>
         <w:ind w:left="260" w:right="557"/>
-        <w:rPr>
-          <w:sz w:val="23"/>
-        </w:rPr>
-      </w:pPr>
-      <w:r>
-        <w:rPr>
-          <w:sz w:val="23"/>
+        <w:jc w:val="both"/>
+        <w:rPr>
+          <w:rFonts w:ascii="Carlito" w:hAnsi="Carlito" w:cs="Carlito"/>
+          <w:sz w:val="20"/>
+          <w:szCs w:val="20"/>
+        </w:rPr>
+      </w:pPr>
+      <w:r>
+        <w:rPr>
+          <w:rFonts w:ascii="Carlito" w:hAnsi="Carlito" w:cs="Carlito"/>
+          <w:sz w:val="20"/>
+          <w:szCs w:val="20"/>
         </w:rPr>
         <w:t xml:space="preserve">Para la programación del equipo es necesario conocer </w:t>
       </w:r>
       <w:r>
         <w:rPr>
-          <w:sz w:val="23"/>
+          <w:rFonts w:ascii="Carlito" w:hAnsi="Carlito" w:cs="Carlito"/>
+          <w:sz w:val="20"/>
+          <w:szCs w:val="20"/>
         </w:rPr>
         <w:t>la clave</w:t>
       </w:r>
       <w:r>
         <w:rPr>
-          <w:sz w:val="23"/>
+          <w:rFonts w:ascii="Carlito" w:hAnsi="Carlito" w:cs="Carlito"/>
+          <w:sz w:val="20"/>
+          <w:szCs w:val="20"/>
         </w:rPr>
         <w:t xml:space="preserve"> de </w:t>
       </w:r>
       <w:r>
         <w:rPr>
-          <w:sz w:val="23"/>
+          <w:rFonts w:ascii="Carlito" w:hAnsi="Carlito" w:cs="Carlito"/>
+          <w:sz w:val="20"/>
+          <w:szCs w:val="20"/>
         </w:rPr>
         <w:t>programación</w:t>
       </w:r>
       <w:r>
         <w:rPr>
-          <w:sz w:val="23"/>
+          <w:rFonts w:ascii="Carlito" w:hAnsi="Carlito" w:cs="Carlito"/>
+          <w:sz w:val="20"/>
+          <w:szCs w:val="20"/>
         </w:rPr>
         <w:t xml:space="preserve"> del comunicador, también llamad</w:t>
       </w:r>
       <w:r>
         <w:rPr>
-          <w:sz w:val="23"/>
-        </w:rPr>
-        <w:t xml:space="preserve">a </w:t>
-      </w:r>
-      <w:proofErr w:type="spellStart"/>
-      <w:r>
-        <w:rPr>
-          <w:sz w:val="23"/>
-        </w:rPr>
-        <w:t>programming</w:t>
-      </w:r>
-      <w:proofErr w:type="spellEnd"/>
-      <w:r>
-        <w:rPr>
-          <w:sz w:val="23"/>
-        </w:rPr>
-        <w:t xml:space="preserve"> </w:t>
-      </w:r>
-      <w:proofErr w:type="spellStart"/>
-      <w:r>
-        <w:rPr>
-          <w:sz w:val="23"/>
-        </w:rPr>
-        <w:t>key</w:t>
-      </w:r>
-      <w:proofErr w:type="spellEnd"/>
-      <w:r>
-        <w:rPr>
-          <w:sz w:val="23"/>
-        </w:rPr>
-        <w:t xml:space="preserve"> y en adelante </w:t>
-      </w:r>
-      <w:proofErr w:type="spellStart"/>
-      <w:r>
-        <w:rPr>
+          <w:rFonts w:ascii="Carlito" w:hAnsi="Carlito" w:cs="Carlito"/>
+          <w:sz w:val="20"/>
+          <w:szCs w:val="20"/>
+        </w:rPr>
+        <w:t xml:space="preserve">a programming key y en adelante </w:t>
+      </w:r>
+      <w:r>
+        <w:rPr>
+          <w:rFonts w:ascii="Carlito" w:hAnsi="Carlito" w:cs="Carlito"/>
           <w:b/>
           <w:i/>
-          <w:sz w:val="23"/>
+          <w:sz w:val="20"/>
+          <w:szCs w:val="20"/>
           <w:u w:val="single"/>
         </w:rPr>
         <w:t>Progkey</w:t>
       </w:r>
-      <w:proofErr w:type="spellEnd"/>
     </w:p>
     <w:p>
       <w:pPr>
         <w:pStyle w:val="Textoindependiente"/>
-        <w:rPr>
-          <w:sz w:val="23"/>
+        <w:jc w:val="both"/>
+        <w:rPr>
+          <w:rFonts w:ascii="Carlito" w:hAnsi="Carlito" w:cs="Carlito"/>
+          <w:sz w:val="20"/>
+          <w:szCs w:val="20"/>
         </w:rPr>
       </w:pPr>
     </w:p>
     <w:p>
       <w:pPr>
         <w:ind w:left="260"/>
-        <w:rPr>
-          <w:sz w:val="23"/>
-        </w:rPr>
-      </w:pPr>
-      <w:r>
-        <w:rPr>
-          <w:sz w:val="23"/>
+        <w:jc w:val="both"/>
+        <w:rPr>
+          <w:rFonts w:ascii="Carlito" w:hAnsi="Carlito" w:cs="Carlito"/>
+          <w:sz w:val="20"/>
+          <w:szCs w:val="20"/>
+        </w:rPr>
+      </w:pPr>
+      <w:r>
+        <w:rPr>
+          <w:rFonts w:ascii="Carlito" w:hAnsi="Carlito" w:cs="Carlito"/>
+          <w:sz w:val="20"/>
+          <w:szCs w:val="20"/>
         </w:rPr>
         <w:t>La clave de programación</w:t>
       </w:r>
       <w:r>
         <w:rPr>
-          <w:sz w:val="23"/>
+          <w:rFonts w:ascii="Carlito" w:hAnsi="Carlito" w:cs="Carlito"/>
+          <w:sz w:val="20"/>
+          <w:szCs w:val="20"/>
         </w:rPr>
         <w:t xml:space="preserve"> o </w:t>
       </w:r>
-      <w:proofErr w:type="spellStart"/>
-      <w:r>
-        <w:rPr>
-          <w:sz w:val="23"/>
+      <w:r>
+        <w:rPr>
+          <w:rFonts w:ascii="Carlito" w:hAnsi="Carlito" w:cs="Carlito"/>
+          <w:sz w:val="20"/>
+          <w:szCs w:val="20"/>
         </w:rPr>
         <w:t>Prog</w:t>
       </w:r>
       <w:r>
         <w:rPr>
-          <w:sz w:val="23"/>
-        </w:rPr>
-        <w:t>key</w:t>
-      </w:r>
-      <w:proofErr w:type="spellEnd"/>
-      <w:r>
-        <w:rPr>
-          <w:sz w:val="23"/>
-        </w:rPr>
-        <w:t xml:space="preserve"> de fábrica es 1234.</w:t>
+          <w:rFonts w:ascii="Carlito" w:hAnsi="Carlito" w:cs="Carlito"/>
+          <w:sz w:val="20"/>
+          <w:szCs w:val="20"/>
+        </w:rPr>
+        <w:t>key de fábrica es 1234.</w:t>
       </w:r>
     </w:p>
     <w:p>
       <w:pPr>
         <w:pStyle w:val="Textoindependiente"/>
         <w:spacing w:before="11"/>
+        <w:jc w:val="both"/>
+        <w:rPr>
+          <w:rFonts w:ascii="Carlito" w:hAnsi="Carlito" w:cs="Carlito"/>
+          <w:sz w:val="20"/>
+          <w:szCs w:val="20"/>
+        </w:rPr>
       </w:pPr>
     </w:p>
     <w:p>
       <w:pPr>
         <w:ind w:left="260" w:right="504"/>
-        <w:rPr>
-          <w:sz w:val="23"/>
-        </w:rPr>
-      </w:pPr>
-      <w:r>
-        <w:rPr>
-          <w:sz w:val="23"/>
+        <w:jc w:val="both"/>
+        <w:rPr>
+          <w:rFonts w:ascii="Carlito" w:hAnsi="Carlito" w:cs="Carlito"/>
+          <w:sz w:val="20"/>
+          <w:szCs w:val="20"/>
+        </w:rPr>
+      </w:pPr>
+      <w:r>
+        <w:rPr>
+          <w:rFonts w:ascii="Carlito" w:hAnsi="Carlito" w:cs="Carlito"/>
+          <w:sz w:val="20"/>
+          <w:szCs w:val="20"/>
         </w:rPr>
         <w:t xml:space="preserve">La programación se puede realizar desde cualquier teléfono celular vía SMS. </w:t>
       </w:r>
@@ -380,82 +381,95 @@
     <w:p>
       <w:pPr>
         <w:pStyle w:val="Textoindependiente"/>
-        <w:rPr>
-          <w:sz w:val="23"/>
+        <w:jc w:val="both"/>
+        <w:rPr>
+          <w:rFonts w:ascii="Carlito" w:hAnsi="Carlito" w:cs="Carlito"/>
+          <w:sz w:val="20"/>
+          <w:szCs w:val="20"/>
         </w:rPr>
       </w:pPr>
     </w:p>
     <w:p>
       <w:pPr>
         <w:ind w:left="260" w:right="862"/>
-        <w:rPr>
-          <w:sz w:val="23"/>
-        </w:rPr>
-      </w:pPr>
-      <w:r>
-        <w:rPr>
-          <w:sz w:val="23"/>
-        </w:rPr>
-        <w:t xml:space="preserve">Se puede programar el comunicador enviando </w:t>
-      </w:r>
-      <w:proofErr w:type="spellStart"/>
-      <w:r>
-        <w:rPr>
-          <w:sz w:val="23"/>
-        </w:rPr>
-        <w:t>SMS</w:t>
-      </w:r>
-      <w:r>
-        <w:rPr>
-          <w:sz w:val="23"/>
+        <w:jc w:val="both"/>
+        <w:rPr>
+          <w:rFonts w:ascii="Carlito" w:hAnsi="Carlito" w:cs="Carlito"/>
+          <w:sz w:val="20"/>
+          <w:szCs w:val="20"/>
+        </w:rPr>
+      </w:pPr>
+      <w:r>
+        <w:rPr>
+          <w:rFonts w:ascii="Carlito" w:hAnsi="Carlito" w:cs="Carlito"/>
+          <w:sz w:val="20"/>
+          <w:szCs w:val="20"/>
+        </w:rPr>
+        <w:t>Se puede programar el comunicador enviando SMS</w:t>
+      </w:r>
+      <w:r>
+        <w:rPr>
+          <w:rFonts w:ascii="Carlito" w:hAnsi="Carlito" w:cs="Carlito"/>
+          <w:sz w:val="20"/>
+          <w:szCs w:val="20"/>
         </w:rPr>
         <w:t>’</w:t>
       </w:r>
       <w:r>
         <w:rPr>
-          <w:sz w:val="23"/>
-        </w:rPr>
-        <w:t>s</w:t>
-      </w:r>
-      <w:proofErr w:type="spellEnd"/>
-      <w:r>
-        <w:rPr>
-          <w:sz w:val="23"/>
-        </w:rPr>
-        <w:t xml:space="preserve"> desde un teléfono celular o modem al número de la SIM del comunicador, los mensajes deben comenzar con el siguiente encabezado y continuar con los distintos comandos o parámetros separados entre comas.</w:t>
+          <w:rFonts w:ascii="Carlito" w:hAnsi="Carlito" w:cs="Carlito"/>
+          <w:sz w:val="20"/>
+          <w:szCs w:val="20"/>
+        </w:rPr>
+        <w:t>s desde un teléfono celular o modem al número de la SIM del comunicador, los mensajes deben comenzar con el siguiente encabezado y continuar con los distintos comandos o parámetros separados entre comas.</w:t>
       </w:r>
     </w:p>
     <w:p>
       <w:pPr>
         <w:pStyle w:val="Textoindependiente"/>
         <w:spacing w:before="10"/>
+        <w:jc w:val="both"/>
+        <w:rPr>
+          <w:rFonts w:ascii="Carlito" w:hAnsi="Carlito" w:cs="Carlito"/>
+          <w:sz w:val="20"/>
+          <w:szCs w:val="20"/>
+        </w:rPr>
       </w:pPr>
     </w:p>
     <w:p>
       <w:pPr>
         <w:ind w:left="260"/>
-        <w:rPr>
+        <w:jc w:val="both"/>
+        <w:rPr>
+          <w:rFonts w:ascii="Carlito" w:hAnsi="Carlito" w:cs="Carlito"/>
           <w:b/>
-          <w:sz w:val="23"/>
-        </w:rPr>
-      </w:pPr>
-      <w:r>
-        <w:rPr>
-          <w:sz w:val="23"/>
+          <w:sz w:val="20"/>
+          <w:szCs w:val="20"/>
+        </w:rPr>
+      </w:pPr>
+      <w:r>
+        <w:rPr>
+          <w:rFonts w:ascii="Carlito" w:hAnsi="Carlito" w:cs="Carlito"/>
+          <w:sz w:val="20"/>
+          <w:szCs w:val="20"/>
         </w:rPr>
         <w:t xml:space="preserve">Encabezado: </w:t>
       </w:r>
       <w:r>
         <w:rPr>
+          <w:rFonts w:ascii="Carlito" w:hAnsi="Carlito" w:cs="Carlito"/>
           <w:b/>
-          <w:sz w:val="23"/>
+          <w:sz w:val="20"/>
+          <w:szCs w:val="20"/>
         </w:rPr>
         <w:t>MCLTE</w:t>
       </w:r>
       <w:r>
         <w:rPr>
+          <w:rFonts w:ascii="Carlito" w:hAnsi="Carlito" w:cs="Carlito"/>
           <w:b/>
-          <w:sz w:val="23"/>
+          <w:sz w:val="20"/>
+          <w:szCs w:val="20"/>
         </w:rPr>
         <w:t>*1234,</w:t>
       </w:r>
@@ -463,9 +477,12 @@
     <w:p>
       <w:pPr>
         <w:ind w:left="260"/>
-        <w:rPr>
+        <w:jc w:val="both"/>
+        <w:rPr>
+          <w:rFonts w:ascii="Carlito" w:hAnsi="Carlito" w:cs="Carlito"/>
           <w:b/>
-          <w:sz w:val="23"/>
+          <w:sz w:val="20"/>
+          <w:szCs w:val="20"/>
         </w:rPr>
       </w:pPr>
     </w:p>
@@ -473,74 +490,119 @@
       <w:pPr>
         <w:pStyle w:val="Textoindependiente"/>
         <w:spacing w:before="1"/>
-        <w:rPr>
+        <w:jc w:val="both"/>
+        <w:rPr>
+          <w:rFonts w:ascii="Carlito" w:hAnsi="Carlito" w:cs="Carlito"/>
           <w:b/>
-          <w:sz w:val="23"/>
+          <w:sz w:val="20"/>
+          <w:szCs w:val="20"/>
         </w:rPr>
       </w:pPr>
     </w:p>
     <w:p>
       <w:pPr>
         <w:pStyle w:val="Heading3"/>
-      </w:pPr>
-      <w:r>
+        <w:jc w:val="both"/>
+        <w:rPr>
+          <w:rFonts w:ascii="Carlito" w:hAnsi="Carlito" w:cs="Carlito"/>
+          <w:sz w:val="20"/>
+          <w:szCs w:val="20"/>
+        </w:rPr>
+      </w:pPr>
+      <w:r>
+        <w:rPr>
+          <w:rFonts w:ascii="Carlito" w:hAnsi="Carlito" w:cs="Carlito"/>
+          <w:sz w:val="20"/>
+          <w:szCs w:val="20"/>
+        </w:rPr>
         <w:t xml:space="preserve">Donde </w:t>
       </w:r>
       <w:r>
         <w:rPr>
+          <w:rFonts w:ascii="Carlito" w:hAnsi="Carlito" w:cs="Carlito"/>
           <w:b/>
+          <w:sz w:val="20"/>
+          <w:szCs w:val="20"/>
         </w:rPr>
         <w:t>MCLTE</w:t>
       </w:r>
       <w:r>
+        <w:rPr>
+          <w:rFonts w:ascii="Carlito" w:hAnsi="Carlito" w:cs="Carlito"/>
+          <w:sz w:val="20"/>
+          <w:szCs w:val="20"/>
+        </w:rPr>
         <w:t xml:space="preserve"> es el encabezado que</w:t>
       </w:r>
       <w:r>
+        <w:rPr>
+          <w:rFonts w:ascii="Carlito" w:hAnsi="Carlito" w:cs="Carlito"/>
+          <w:sz w:val="20"/>
+          <w:szCs w:val="20"/>
+        </w:rPr>
         <w:t xml:space="preserve"> </w:t>
       </w:r>
       <w:r>
+        <w:rPr>
+          <w:rFonts w:ascii="Carlito" w:hAnsi="Carlito" w:cs="Carlito"/>
+          <w:sz w:val="20"/>
+          <w:szCs w:val="20"/>
+        </w:rPr>
         <w:t xml:space="preserve">siempre debe estar presente al comienzo del mensaje y </w:t>
       </w:r>
       <w:r>
         <w:rPr>
+          <w:rFonts w:ascii="Carlito" w:hAnsi="Carlito" w:cs="Carlito"/>
           <w:b/>
+          <w:sz w:val="20"/>
+          <w:szCs w:val="20"/>
         </w:rPr>
         <w:t>1234</w:t>
       </w:r>
       <w:r>
-        <w:t xml:space="preserve"> es la </w:t>
-      </w:r>
-      <w:proofErr w:type="spellStart"/>
-      <w:r>
-        <w:t>Prog</w:t>
-      </w:r>
-      <w:r>
-        <w:t>key</w:t>
-      </w:r>
-      <w:proofErr w:type="spellEnd"/>
-      <w:r>
-        <w:t xml:space="preserve"> del comunicador.</w:t>
+        <w:rPr>
+          <w:rFonts w:ascii="Carlito" w:hAnsi="Carlito" w:cs="Carlito"/>
+          <w:sz w:val="20"/>
+          <w:szCs w:val="20"/>
+        </w:rPr>
+        <w:t xml:space="preserve"> es la Prog</w:t>
+      </w:r>
+      <w:r>
+        <w:rPr>
+          <w:rFonts w:ascii="Carlito" w:hAnsi="Carlito" w:cs="Carlito"/>
+          <w:sz w:val="20"/>
+          <w:szCs w:val="20"/>
+        </w:rPr>
+        <w:t>key del comunicador.</w:t>
       </w:r>
     </w:p>
     <w:p>
       <w:pPr>
         <w:pStyle w:val="Textoindependiente"/>
         <w:spacing w:before="2"/>
-        <w:rPr>
-          <w:sz w:val="23"/>
+        <w:jc w:val="both"/>
+        <w:rPr>
+          <w:rFonts w:ascii="Carlito" w:hAnsi="Carlito" w:cs="Carlito"/>
+          <w:sz w:val="20"/>
+          <w:szCs w:val="20"/>
         </w:rPr>
       </w:pPr>
     </w:p>
     <w:p>
       <w:pPr>
         <w:ind w:left="260" w:right="849"/>
-        <w:rPr>
-          <w:sz w:val="23"/>
-        </w:rPr>
-      </w:pPr>
-      <w:r>
-        <w:rPr>
-          <w:sz w:val="23"/>
+        <w:jc w:val="both"/>
+        <w:rPr>
+          <w:rFonts w:ascii="Carlito" w:hAnsi="Carlito" w:cs="Carlito"/>
+          <w:sz w:val="20"/>
+          <w:szCs w:val="20"/>
+        </w:rPr>
+      </w:pPr>
+      <w:r>
+        <w:rPr>
+          <w:rFonts w:ascii="Carlito" w:hAnsi="Carlito" w:cs="Carlito"/>
+          <w:sz w:val="20"/>
+          <w:szCs w:val="20"/>
         </w:rPr>
         <w:t>Los SMS no deben superar los 140 caracteres, en caso de mayor longitud, de enviar varios SMS, pero todos con el mismo encabezado. No se exige ningún orden en los comandos.</w:t>
       </w:r>
@@ -548,113 +610,48 @@
     <w:p>
       <w:pPr>
         <w:ind w:left="260" w:right="508"/>
-        <w:rPr>
-          <w:sz w:val="23"/>
-        </w:rPr>
-      </w:pPr>
-      <w:r>
-        <w:rPr>
-          <w:sz w:val="23"/>
-        </w:rPr>
-        <w:t xml:space="preserve">Los comandos y parámetros con contenido numérico deben tener la cantidad de dígitos especificada completando con ceros a la izquierda cuando sea necesario. Lo dicho no aplica para </w:t>
-      </w:r>
-      <w:proofErr w:type="spellStart"/>
-      <w:r>
-        <w:rPr>
-          <w:sz w:val="23"/>
-        </w:rPr>
-        <w:t>APNs</w:t>
-      </w:r>
-      <w:proofErr w:type="spellEnd"/>
-      <w:r>
-        <w:rPr>
-          <w:sz w:val="23"/>
-        </w:rPr>
-        <w:t xml:space="preserve">, </w:t>
-      </w:r>
-      <w:proofErr w:type="spellStart"/>
-      <w:r>
-        <w:rPr>
-          <w:sz w:val="23"/>
-        </w:rPr>
-        <w:t>users</w:t>
-      </w:r>
-      <w:proofErr w:type="spellEnd"/>
-      <w:r>
-        <w:rPr>
-          <w:sz w:val="23"/>
-        </w:rPr>
-        <w:t xml:space="preserve">, </w:t>
-      </w:r>
-      <w:proofErr w:type="spellStart"/>
-      <w:r>
-        <w:rPr>
-          <w:sz w:val="23"/>
-        </w:rPr>
-        <w:t>passwords</w:t>
-      </w:r>
-      <w:proofErr w:type="spellEnd"/>
-      <w:r>
-        <w:rPr>
-          <w:sz w:val="23"/>
-        </w:rPr>
-        <w:t xml:space="preserve">, </w:t>
-      </w:r>
-      <w:proofErr w:type="spellStart"/>
-      <w:r>
-        <w:rPr>
-          <w:sz w:val="23"/>
-        </w:rPr>
-        <w:t>IPs</w:t>
-      </w:r>
-      <w:proofErr w:type="spellEnd"/>
-      <w:r>
-        <w:rPr>
-          <w:sz w:val="23"/>
-        </w:rPr>
-        <w:t xml:space="preserve">, IP2s, </w:t>
-      </w:r>
-      <w:proofErr w:type="spellStart"/>
-      <w:r>
-        <w:rPr>
-          <w:sz w:val="23"/>
-        </w:rPr>
-        <w:t>PORTs</w:t>
-      </w:r>
-      <w:proofErr w:type="spellEnd"/>
-      <w:r>
-        <w:rPr>
-          <w:sz w:val="23"/>
-        </w:rPr>
-        <w:t xml:space="preserve">, PORT2s y </w:t>
-      </w:r>
-      <w:proofErr w:type="spellStart"/>
-      <w:r>
-        <w:rPr>
-          <w:sz w:val="23"/>
-        </w:rPr>
-        <w:t>SMSCs.</w:t>
-      </w:r>
-      <w:proofErr w:type="spellEnd"/>
+        <w:jc w:val="both"/>
+        <w:rPr>
+          <w:rFonts w:ascii="Carlito" w:hAnsi="Carlito" w:cs="Carlito"/>
+          <w:sz w:val="20"/>
+          <w:szCs w:val="20"/>
+        </w:rPr>
+      </w:pPr>
+      <w:r>
+        <w:rPr>
+          <w:rFonts w:ascii="Carlito" w:hAnsi="Carlito" w:cs="Carlito"/>
+          <w:sz w:val="20"/>
+          <w:szCs w:val="20"/>
+        </w:rPr>
+        <w:t>Los comandos y parámetros con contenido numérico deben tener la cantidad de dígitos especificada completando con ceros a la izquierda cuando sea necesario. Lo dicho no aplica para APNs, users, passwords, IPs, IP2s, PORTs, PORT2s y SMSCs.</w:t>
+      </w:r>
     </w:p>
     <w:p>
       <w:pPr>
         <w:pStyle w:val="Textoindependiente"/>
-        <w:rPr>
-          <w:sz w:val="23"/>
+        <w:jc w:val="both"/>
+        <w:rPr>
+          <w:rFonts w:ascii="Carlito" w:hAnsi="Carlito" w:cs="Carlito"/>
+          <w:sz w:val="20"/>
+          <w:szCs w:val="20"/>
         </w:rPr>
       </w:pPr>
     </w:p>
     <w:p>
       <w:pPr>
         <w:ind w:left="260" w:right="1591"/>
-        <w:rPr>
-          <w:sz w:val="23"/>
-        </w:rPr>
-      </w:pPr>
-      <w:r>
-        <w:rPr>
-          <w:sz w:val="23"/>
+        <w:jc w:val="both"/>
+        <w:rPr>
+          <w:rFonts w:ascii="Carlito" w:hAnsi="Carlito" w:cs="Carlito"/>
+          <w:sz w:val="20"/>
+          <w:szCs w:val="20"/>
+        </w:rPr>
+      </w:pPr>
+      <w:r>
+        <w:rPr>
+          <w:rFonts w:ascii="Carlito" w:hAnsi="Carlito" w:cs="Carlito"/>
+          <w:sz w:val="20"/>
+          <w:szCs w:val="20"/>
         </w:rPr>
         <w:t>Ejemplo de SMS a enviar desde cualquier teléfono celular o modem SMS al SIM del comunicador:</w:t>
       </w:r>
@@ -663,93 +660,106 @@
       <w:pPr>
         <w:pStyle w:val="Textoindependiente"/>
         <w:spacing w:before="10"/>
+        <w:jc w:val="both"/>
+        <w:rPr>
+          <w:rFonts w:ascii="Carlito" w:hAnsi="Carlito" w:cs="Carlito"/>
+          <w:sz w:val="20"/>
+          <w:szCs w:val="20"/>
+        </w:rPr>
       </w:pPr>
     </w:p>
     <w:p>
       <w:pPr>
         <w:ind w:left="260"/>
-        <w:rPr>
+        <w:jc w:val="both"/>
+        <w:rPr>
+          <w:rFonts w:ascii="Carlito" w:hAnsi="Carlito" w:cs="Carlito"/>
           <w:b/>
-          <w:sz w:val="23"/>
-        </w:rPr>
-      </w:pPr>
-      <w:r>
-        <w:rPr>
+          <w:sz w:val="20"/>
+          <w:szCs w:val="20"/>
+        </w:rPr>
+      </w:pPr>
+      <w:r>
+        <w:rPr>
+          <w:rFonts w:ascii="Carlito" w:hAnsi="Carlito" w:cs="Carlito"/>
           <w:b/>
-          <w:sz w:val="23"/>
+          <w:sz w:val="20"/>
+          <w:szCs w:val="20"/>
         </w:rPr>
         <w:t>MCLTE</w:t>
       </w:r>
       <w:r>
         <w:rPr>
+          <w:rFonts w:ascii="Carlito" w:hAnsi="Carlito" w:cs="Carlito"/>
           <w:b/>
-          <w:sz w:val="23"/>
-        </w:rPr>
-        <w:t>*1234</w:t>
-      </w:r>
-      <w:proofErr w:type="gramStart"/>
-      <w:r>
-        <w:rPr>
+          <w:sz w:val="20"/>
+          <w:szCs w:val="20"/>
+        </w:rPr>
+        <w:t>*1234,</w:t>
+      </w:r>
+      <w:r>
+        <w:rPr>
+          <w:rFonts w:ascii="Carlito" w:hAnsi="Carlito" w:cs="Carlito"/>
           <w:b/>
-          <w:sz w:val="23"/>
-        </w:rPr>
-        <w:t>,</w:t>
-      </w:r>
-      <w:r>
-        <w:rPr>
+          <w:sz w:val="20"/>
+          <w:szCs w:val="20"/>
+        </w:rPr>
+        <w:t>PROG</w:t>
+      </w:r>
+      <w:r>
+        <w:rPr>
+          <w:rFonts w:ascii="Carlito" w:hAnsi="Carlito" w:cs="Carlito"/>
           <w:b/>
-          <w:sz w:val="23"/>
-        </w:rPr>
-        <w:t>PROG</w:t>
-      </w:r>
-      <w:r>
-        <w:rPr>
-          <w:b/>
-          <w:sz w:val="23"/>
-        </w:rPr>
-        <w:t>KEY</w:t>
-      </w:r>
-      <w:proofErr w:type="gramEnd"/>
-      <w:r>
-        <w:rPr>
-          <w:b/>
-          <w:sz w:val="23"/>
-        </w:rPr>
-        <w:t>=4321,</w:t>
+          <w:sz w:val="20"/>
+          <w:szCs w:val="20"/>
+        </w:rPr>
+        <w:t>KEY=4321,</w:t>
       </w:r>
     </w:p>
     <w:p>
       <w:pPr>
         <w:pStyle w:val="Textoindependiente"/>
         <w:spacing w:before="1"/>
-        <w:rPr>
+        <w:jc w:val="both"/>
+        <w:rPr>
+          <w:rFonts w:ascii="Carlito" w:hAnsi="Carlito" w:cs="Carlito"/>
           <w:b/>
-          <w:sz w:val="23"/>
+          <w:sz w:val="20"/>
+          <w:szCs w:val="20"/>
         </w:rPr>
       </w:pPr>
     </w:p>
     <w:p>
       <w:pPr>
         <w:ind w:left="260" w:right="491"/>
-        <w:rPr>
-          <w:sz w:val="23"/>
-        </w:rPr>
-      </w:pPr>
-      <w:r>
-        <w:rPr>
-          <w:sz w:val="23"/>
+        <w:jc w:val="both"/>
+        <w:rPr>
+          <w:rFonts w:ascii="Carlito" w:hAnsi="Carlito" w:cs="Carlito"/>
+          <w:sz w:val="20"/>
+          <w:szCs w:val="20"/>
+        </w:rPr>
+      </w:pPr>
+      <w:r>
+        <w:rPr>
+          <w:rFonts w:ascii="Carlito" w:hAnsi="Carlito" w:cs="Carlito"/>
+          <w:sz w:val="20"/>
+          <w:szCs w:val="20"/>
         </w:rPr>
         <w:t xml:space="preserve">Este comando de programación indica al comunicador, cuyo código de instalador es 1234, que cambie la </w:t>
       </w:r>
       <w:r>
         <w:rPr>
-          <w:sz w:val="23"/>
+          <w:rFonts w:ascii="Carlito" w:hAnsi="Carlito" w:cs="Carlito"/>
+          <w:sz w:val="20"/>
+          <w:szCs w:val="20"/>
         </w:rPr>
         <w:t>PROG</w:t>
       </w:r>
       <w:r>
         <w:rPr>
-          <w:sz w:val="23"/>
+          <w:rFonts w:ascii="Carlito" w:hAnsi="Carlito" w:cs="Carlito"/>
+          <w:sz w:val="20"/>
+          <w:szCs w:val="20"/>
         </w:rPr>
         <w:t>KEY a 4321</w:t>
       </w:r>
@@ -757,49 +767,66 @@
     <w:p>
       <w:pPr>
         <w:ind w:left="260" w:right="747"/>
-        <w:rPr>
-          <w:sz w:val="23"/>
-        </w:rPr>
-      </w:pPr>
-      <w:r>
-        <w:rPr>
-          <w:sz w:val="23"/>
+        <w:jc w:val="both"/>
+        <w:rPr>
+          <w:rFonts w:ascii="Carlito" w:hAnsi="Carlito" w:cs="Carlito"/>
+          <w:sz w:val="20"/>
+          <w:szCs w:val="20"/>
+        </w:rPr>
+      </w:pPr>
+      <w:r>
+        <w:rPr>
+          <w:rFonts w:ascii="Carlito" w:hAnsi="Carlito" w:cs="Carlito"/>
+          <w:sz w:val="20"/>
+          <w:szCs w:val="20"/>
         </w:rPr>
         <w:t xml:space="preserve">Como respuesta a cualquier comando o programación por SMS, el comunicador responderá </w:t>
       </w:r>
       <w:r>
         <w:rPr>
-          <w:sz w:val="23"/>
+          <w:rFonts w:ascii="Carlito" w:hAnsi="Carlito" w:cs="Carlito"/>
+          <w:sz w:val="20"/>
+          <w:szCs w:val="20"/>
         </w:rPr>
         <w:t xml:space="preserve">con los </w:t>
       </w:r>
       <w:r>
         <w:rPr>
-          <w:sz w:val="23"/>
+          <w:rFonts w:ascii="Carlito" w:hAnsi="Carlito" w:cs="Carlito"/>
+          <w:sz w:val="20"/>
+          <w:szCs w:val="20"/>
         </w:rPr>
         <w:t>SMS</w:t>
       </w:r>
       <w:r>
         <w:rPr>
-          <w:sz w:val="23"/>
+          <w:rFonts w:ascii="Carlito" w:hAnsi="Carlito" w:cs="Carlito"/>
+          <w:sz w:val="20"/>
+          <w:szCs w:val="20"/>
         </w:rPr>
         <w:t xml:space="preserve"> necesarios </w:t>
       </w:r>
       <w:r>
         <w:rPr>
-          <w:sz w:val="23"/>
+          <w:rFonts w:ascii="Carlito" w:hAnsi="Carlito" w:cs="Carlito"/>
+          <w:sz w:val="20"/>
+          <w:szCs w:val="20"/>
         </w:rPr>
         <w:t>con toda su programación al celular o módem de</w:t>
       </w:r>
       <w:r>
         <w:rPr>
-          <w:sz w:val="23"/>
+          <w:rFonts w:ascii="Carlito" w:hAnsi="Carlito" w:cs="Carlito"/>
+          <w:sz w:val="20"/>
+          <w:szCs w:val="20"/>
         </w:rPr>
         <w:t>sde</w:t>
       </w:r>
       <w:r>
         <w:rPr>
-          <w:sz w:val="23"/>
+          <w:rFonts w:ascii="Carlito" w:hAnsi="Carlito" w:cs="Carlito"/>
+          <w:sz w:val="20"/>
+          <w:szCs w:val="20"/>
         </w:rPr>
         <w:t xml:space="preserve"> donde recibió el SMS, lo que permite asegurase que la programación fue recibida y verificar si impactó en el comunicador como se deseaba.</w:t>
       </w:r>
@@ -807,8 +834,9 @@
     <w:p>
       <w:pPr>
         <w:ind w:left="260" w:right="747"/>
-        <w:rPr>
-          <w:sz w:val="23"/>
+        <w:jc w:val="both"/>
+        <w:rPr>
+          <w:rFonts w:ascii="Carlito" w:hAnsi="Carlito" w:cs="Carlito"/>
         </w:rPr>
       </w:pPr>
     </w:p>
@@ -816,236 +844,493 @@
       <w:pPr>
         <w:pStyle w:val="Heading4"/>
         <w:spacing w:before="1"/>
-        <w:jc w:val="center"/>
-        <w:rPr>
-          <w:sz w:val="32"/>
-          <w:szCs w:val="32"/>
+        <w:jc w:val="both"/>
+        <w:rPr>
+          <w:rFonts w:ascii="Carlito" w:hAnsi="Carlito" w:cs="Carlito"/>
           <w:u w:val="thick"/>
         </w:rPr>
       </w:pPr>
       <w:r>
         <w:rPr>
-          <w:sz w:val="32"/>
-          <w:szCs w:val="32"/>
+          <w:rFonts w:ascii="Carlito" w:hAnsi="Carlito" w:cs="Carlito"/>
           <w:u w:val="thick"/>
         </w:rPr>
+        <w:t>COMANDOS DE USUARIOS POR SMS</w:t>
+      </w:r>
+    </w:p>
+    <w:p>
+      <w:pPr>
+        <w:ind w:left="260" w:right="747"/>
+        <w:jc w:val="both"/>
+        <w:rPr>
+          <w:rFonts w:ascii="Carlito" w:hAnsi="Carlito" w:cs="Carlito"/>
+        </w:rPr>
+      </w:pPr>
+    </w:p>
+    <w:p>
+      <w:pPr>
+        <w:ind w:left="284" w:right="747"/>
+        <w:jc w:val="both"/>
+        <w:rPr>
+          <w:rFonts w:ascii="Carlito" w:hAnsi="Carlito" w:cs="Carlito"/>
+          <w:sz w:val="20"/>
+          <w:szCs w:val="20"/>
+        </w:rPr>
+      </w:pPr>
+      <w:r>
+        <w:rPr>
+          <w:rFonts w:ascii="Carlito" w:hAnsi="Carlito" w:cs="Carlito"/>
+          <w:sz w:val="20"/>
+          <w:szCs w:val="20"/>
+        </w:rPr>
+        <w:t>MicroCom permite el envío de reportes a los teléfonos celulares configurados utilizando el servicio de SMS de la compañía telefónica.</w:t>
+      </w:r>
+    </w:p>
+    <w:p>
+      <w:pPr>
+        <w:ind w:left="284" w:right="747"/>
+        <w:jc w:val="both"/>
+        <w:rPr>
+          <w:rFonts w:ascii="Carlito" w:hAnsi="Carlito" w:cs="Carlito"/>
+          <w:sz w:val="20"/>
+          <w:szCs w:val="20"/>
+        </w:rPr>
+      </w:pPr>
+      <w:r>
+        <w:rPr>
+          <w:rFonts w:ascii="Carlito" w:hAnsi="Carlito" w:cs="Carlito"/>
+          <w:sz w:val="20"/>
+          <w:szCs w:val="20"/>
+        </w:rPr>
+        <w:t xml:space="preserve">Si el formato </w:t>
+      </w:r>
+      <w:r>
+        <w:rPr>
+          <w:rFonts w:ascii="Carlito" w:hAnsi="Carlito" w:cs="Carlito"/>
+          <w:sz w:val="20"/>
+          <w:szCs w:val="20"/>
+        </w:rPr>
+        <w:t>“</w:t>
+      </w:r>
+      <w:r>
+        <w:rPr>
+          <w:rFonts w:ascii="Carlito" w:hAnsi="Carlito" w:cs="Carlito"/>
+          <w:sz w:val="20"/>
+          <w:szCs w:val="20"/>
+        </w:rPr>
+        <w:t>SMS Residencial</w:t>
+      </w:r>
+      <w:r>
+        <w:rPr>
+          <w:rFonts w:ascii="Carlito" w:hAnsi="Carlito" w:cs="Carlito"/>
+          <w:sz w:val="20"/>
+          <w:szCs w:val="20"/>
+        </w:rPr>
+        <w:t>”</w:t>
+      </w:r>
+      <w:r>
+        <w:rPr>
+          <w:rFonts w:ascii="Carlito" w:hAnsi="Carlito" w:cs="Carlito"/>
+          <w:sz w:val="20"/>
+          <w:szCs w:val="20"/>
+        </w:rPr>
+        <w:t xml:space="preserve"> </w:t>
+      </w:r>
+      <w:r>
+        <w:rPr>
+          <w:rFonts w:ascii="Carlito" w:hAnsi="Carlito" w:cs="Carlito"/>
+          <w:sz w:val="20"/>
+          <w:szCs w:val="20"/>
+        </w:rPr>
+        <w:t>está</w:t>
+      </w:r>
+      <w:r>
+        <w:rPr>
+          <w:rFonts w:ascii="Carlito" w:hAnsi="Carlito" w:cs="Carlito"/>
+          <w:sz w:val="20"/>
+          <w:szCs w:val="20"/>
+        </w:rPr>
+        <w:t xml:space="preserve"> habilitado en la programación del equipo MicroCom, el usuario podrá recibir reportes de eventos en sus teléfonos.</w:t>
+      </w:r>
+    </w:p>
+    <w:p>
+      <w:pPr>
+        <w:ind w:left="284" w:right="747"/>
+        <w:jc w:val="both"/>
+        <w:rPr>
+          <w:rFonts w:ascii="Carlito" w:hAnsi="Carlito" w:cs="Carlito"/>
+          <w:sz w:val="20"/>
+          <w:szCs w:val="20"/>
+        </w:rPr>
+      </w:pPr>
+      <w:r>
+        <w:rPr>
+          <w:rFonts w:ascii="Carlito" w:hAnsi="Carlito" w:cs="Carlito"/>
+          <w:sz w:val="20"/>
+          <w:szCs w:val="20"/>
+        </w:rPr>
+        <w:t xml:space="preserve">Los eventos importantes transmitidos </w:t>
+      </w:r>
+      <w:r>
+        <w:rPr>
+          <w:rFonts w:ascii="Carlito" w:hAnsi="Carlito" w:cs="Carlito"/>
+          <w:sz w:val="20"/>
+          <w:szCs w:val="20"/>
+        </w:rPr>
+        <w:t>serán</w:t>
+      </w:r>
+      <w:r>
+        <w:rPr>
+          <w:rFonts w:ascii="Carlito" w:hAnsi="Carlito" w:cs="Carlito"/>
+          <w:sz w:val="20"/>
+          <w:szCs w:val="20"/>
+        </w:rPr>
+        <w:t>:</w:t>
+      </w:r>
+    </w:p>
+    <w:p>
+      <w:pPr>
+        <w:ind w:left="284" w:right="747"/>
+        <w:jc w:val="both"/>
+        <w:rPr>
+          <w:rFonts w:ascii="Carlito" w:hAnsi="Carlito" w:cs="Carlito"/>
+          <w:sz w:val="20"/>
+          <w:szCs w:val="20"/>
+        </w:rPr>
+      </w:pPr>
+      <w:r>
+        <w:rPr>
+          <w:rFonts w:ascii="Carlito" w:hAnsi="Carlito" w:cs="Carlito"/>
+          <w:sz w:val="20"/>
+          <w:szCs w:val="20"/>
+        </w:rPr>
         <w:lastRenderedPageBreak/>
-        <w:t>COMANDOS DE USUARIOS POR</w:t>
-      </w:r>
-      <w:r>
-        <w:rPr>
-          <w:sz w:val="32"/>
-          <w:szCs w:val="32"/>
-          <w:u w:val="thick"/>
-        </w:rPr>
-        <w:t xml:space="preserve"> SMS</w:t>
-      </w:r>
-    </w:p>
-    <w:p>
-      <w:pPr>
-        <w:ind w:left="260" w:right="747"/>
-        <w:rPr>
-          <w:sz w:val="23"/>
-        </w:rPr>
-      </w:pPr>
+        <w:t xml:space="preserve">Alarmas, Armado/Desarmado, Fallos de alimentación, entre otros. </w:t>
+      </w:r>
     </w:p>
     <w:p>
       <w:pPr>
         <w:ind w:right="747"/>
-        <w:rPr>
-          <w:sz w:val="23"/>
-        </w:rPr>
-      </w:pPr>
-      <w:proofErr w:type="spellStart"/>
-      <w:r>
-        <w:rPr>
-          <w:sz w:val="23"/>
-        </w:rPr>
-        <w:t>MicroCom</w:t>
-      </w:r>
-      <w:proofErr w:type="spellEnd"/>
-      <w:r>
-        <w:rPr>
-          <w:sz w:val="23"/>
-        </w:rPr>
-        <w:t xml:space="preserve"> permite el envío de reportes a los teléfonos celulares configurados utilizando el servicio de SMS de la compañía telefónica.</w:t>
-      </w:r>
+        <w:jc w:val="both"/>
+        <w:rPr>
+          <w:rFonts w:ascii="Carlito" w:hAnsi="Carlito" w:cs="Carlito"/>
+        </w:rPr>
+      </w:pPr>
     </w:p>
     <w:p>
       <w:pPr>
         <w:ind w:right="747"/>
-        <w:rPr>
-          <w:sz w:val="23"/>
-        </w:rPr>
-      </w:pPr>
-      <w:r>
-        <w:rPr>
-          <w:sz w:val="23"/>
-        </w:rPr>
-        <w:t xml:space="preserve">Si el formato </w:t>
-      </w:r>
-      <w:r>
-        <w:rPr>
-          <w:sz w:val="23"/>
-        </w:rPr>
-        <w:t>“</w:t>
-      </w:r>
-      <w:r>
-        <w:rPr>
-          <w:sz w:val="23"/>
-        </w:rPr>
-        <w:t>SMS Residencial</w:t>
-      </w:r>
-      <w:r>
-        <w:rPr>
-          <w:sz w:val="23"/>
-        </w:rPr>
-        <w:t>”</w:t>
-      </w:r>
-      <w:r>
-        <w:rPr>
-          <w:sz w:val="23"/>
+        <w:jc w:val="both"/>
+        <w:rPr>
+          <w:rFonts w:ascii="Carlito" w:hAnsi="Carlito" w:cs="Carlito"/>
+          <w:b/>
+        </w:rPr>
+      </w:pPr>
+      <w:r>
+        <w:rPr>
+          <w:rFonts w:ascii="Carlito" w:hAnsi="Carlito" w:cs="Carlito"/>
+          <w:b/>
+          <w:u w:val="single"/>
+        </w:rPr>
+        <w:t>COMANDOS REMOTOS</w:t>
+      </w:r>
+      <w:r>
+        <w:rPr>
+          <w:rFonts w:ascii="Carlito" w:hAnsi="Carlito" w:cs="Carlito"/>
+          <w:b/>
+        </w:rPr>
+        <w:t>:</w:t>
+      </w:r>
+    </w:p>
+    <w:p>
+      <w:pPr>
+        <w:ind w:right="747"/>
+        <w:jc w:val="both"/>
+        <w:rPr>
+          <w:rFonts w:ascii="Carlito" w:hAnsi="Carlito" w:cs="Carlito"/>
+          <w:b/>
+        </w:rPr>
+      </w:pPr>
+    </w:p>
+    <w:p>
+      <w:pPr>
+        <w:ind w:right="747"/>
+        <w:jc w:val="both"/>
+        <w:rPr>
+          <w:rFonts w:ascii="Carlito" w:hAnsi="Carlito" w:cs="Carlito"/>
+          <w:sz w:val="20"/>
+          <w:szCs w:val="20"/>
+        </w:rPr>
+      </w:pPr>
+      <w:r>
+        <w:rPr>
+          <w:rFonts w:ascii="Carlito" w:hAnsi="Carlito" w:cs="Carlito"/>
+          <w:sz w:val="20"/>
+          <w:szCs w:val="20"/>
+        </w:rPr>
+        <w:t>Otra facilidad de MicroCom es la de poder enviar remotamente comandos al sistema de alarma en forma de mensaje SMS si esta se encuentra habilitada en la programación de MicroCom.</w:t>
+      </w:r>
+    </w:p>
+    <w:p>
+      <w:pPr>
+        <w:ind w:right="747"/>
+        <w:jc w:val="both"/>
+        <w:rPr>
+          <w:rFonts w:ascii="Carlito" w:hAnsi="Carlito" w:cs="Carlito"/>
+          <w:sz w:val="20"/>
+          <w:szCs w:val="20"/>
+        </w:rPr>
+      </w:pPr>
+      <w:r>
+        <w:rPr>
+          <w:rFonts w:ascii="Carlito" w:hAnsi="Carlito" w:cs="Carlito"/>
+          <w:sz w:val="20"/>
+          <w:szCs w:val="20"/>
+        </w:rPr>
+        <w:t>Si</w:t>
+      </w:r>
+      <w:r>
+        <w:rPr>
+          <w:rFonts w:ascii="Carlito" w:hAnsi="Carlito" w:cs="Carlito"/>
+          <w:sz w:val="20"/>
+          <w:szCs w:val="20"/>
         </w:rPr>
         <w:t xml:space="preserve"> </w:t>
       </w:r>
       <w:r>
         <w:rPr>
-          <w:sz w:val="23"/>
-        </w:rPr>
-        <w:t>está</w:t>
-      </w:r>
-      <w:r>
-        <w:rPr>
-          <w:sz w:val="23"/>
-        </w:rPr>
-        <w:t xml:space="preserve"> habilitado en la programación del equipo </w:t>
-      </w:r>
-      <w:proofErr w:type="spellStart"/>
-      <w:r>
-        <w:rPr>
-          <w:sz w:val="23"/>
-        </w:rPr>
-        <w:t>MicroCom</w:t>
-      </w:r>
-      <w:proofErr w:type="spellEnd"/>
-      <w:r>
-        <w:rPr>
-          <w:sz w:val="23"/>
-        </w:rPr>
-        <w:t>, el usuario podrá recibir reportes de eventos en sus teléfonos.</w:t>
+          <w:rFonts w:ascii="Carlito" w:hAnsi="Carlito" w:cs="Carlito"/>
+          <w:sz w:val="20"/>
+          <w:szCs w:val="20"/>
+        </w:rPr>
+        <w:t>por razones de seguridad quiere limitar el uso de comandos remotos SMS, solamente a teléfonos de conocimiento del usuario, entonces estos deben estar previamente configurados en MicroCom para ser contrastados con los teléfonos que envían el mensaje SMS</w:t>
+      </w:r>
+      <w:r>
+        <w:rPr>
+          <w:rFonts w:ascii="Carlito" w:hAnsi="Carlito" w:cs="Carlito"/>
+          <w:sz w:val="20"/>
+          <w:szCs w:val="20"/>
+        </w:rPr>
+        <w:t>. De lo contrario MicroCom responderá al mismo teléfono que envió el mensaje SMS, siempre y cuando respete el formato de comunicación obligatorio.</w:t>
       </w:r>
     </w:p>
     <w:p>
       <w:pPr>
         <w:ind w:right="747"/>
-        <w:rPr>
-          <w:sz w:val="23"/>
-        </w:rPr>
-      </w:pPr>
-      <w:r>
-        <w:rPr>
-          <w:sz w:val="23"/>
-        </w:rPr>
-        <w:t xml:space="preserve">Los eventos importantes transmitidos </w:t>
-      </w:r>
-      <w:r>
-        <w:rPr>
-          <w:sz w:val="23"/>
-        </w:rPr>
-        <w:t>serán</w:t>
-      </w:r>
-      <w:r>
-        <w:rPr>
-          <w:sz w:val="23"/>
-        </w:rPr>
-        <w:t>:</w:t>
-      </w:r>
+        <w:jc w:val="both"/>
+        <w:rPr>
+          <w:rFonts w:ascii="Carlito" w:hAnsi="Carlito" w:cs="Carlito"/>
+          <w:sz w:val="20"/>
+          <w:szCs w:val="20"/>
+        </w:rPr>
+      </w:pPr>
     </w:p>
     <w:p>
       <w:pPr>
         <w:ind w:right="747"/>
-        <w:rPr>
-          <w:sz w:val="23"/>
-        </w:rPr>
-      </w:pPr>
-      <w:r>
-        <w:rPr>
-          <w:sz w:val="23"/>
-        </w:rPr>
-        <w:t xml:space="preserve">Alarmas, Armado/Desarmado, Fallos de alimentación, entre otros. </w:t>
+        <w:jc w:val="both"/>
+        <w:rPr>
+          <w:rFonts w:ascii="Carlito" w:hAnsi="Carlito" w:cs="Carlito"/>
+          <w:sz w:val="20"/>
+          <w:szCs w:val="20"/>
+        </w:rPr>
+      </w:pPr>
+      <w:r>
+        <w:rPr>
+          <w:rFonts w:ascii="Carlito" w:hAnsi="Carlito" w:cs="Carlito"/>
+          <w:sz w:val="20"/>
+          <w:szCs w:val="20"/>
+        </w:rPr>
+        <w:t xml:space="preserve">Formatos de Comandos: </w:t>
+      </w:r>
+      <w:r>
+        <w:rPr>
+          <w:rFonts w:ascii="Carlito" w:hAnsi="Carlito" w:cs="Carlito"/>
+          <w:b/>
+          <w:sz w:val="20"/>
+          <w:szCs w:val="20"/>
+        </w:rPr>
+        <w:t>[x][clave][x][comando][</w:t>
+      </w:r>
+      <w:r>
+        <w:rPr>
+          <w:rFonts w:ascii="Carlito" w:hAnsi="Carlito" w:cs="Carlito"/>
+          <w:b/>
+          <w:sz w:val="20"/>
+          <w:szCs w:val="20"/>
+        </w:rPr>
+        <w:t>x</w:t>
+      </w:r>
+      <w:r>
+        <w:rPr>
+          <w:rFonts w:ascii="Carlito" w:hAnsi="Carlito" w:cs="Carlito"/>
+          <w:b/>
+          <w:sz w:val="20"/>
+          <w:szCs w:val="20"/>
+        </w:rPr>
+        <w:t>]</w:t>
+      </w:r>
+      <w:r>
+        <w:rPr>
+          <w:rFonts w:ascii="Carlito" w:hAnsi="Carlito" w:cs="Carlito"/>
+          <w:b/>
+          <w:sz w:val="20"/>
+          <w:szCs w:val="20"/>
+        </w:rPr>
+        <w:t>[parámetro]</w:t>
+      </w:r>
+      <w:r>
+        <w:rPr>
+          <w:rFonts w:ascii="Carlito" w:hAnsi="Carlito" w:cs="Carlito"/>
+          <w:sz w:val="20"/>
+          <w:szCs w:val="20"/>
+        </w:rPr>
+        <w:t xml:space="preserve"> </w:t>
       </w:r>
     </w:p>
     <w:p>
       <w:pPr>
         <w:ind w:right="747"/>
-        <w:rPr>
-          <w:sz w:val="23"/>
-        </w:rPr>
-      </w:pPr>
+        <w:jc w:val="both"/>
+        <w:rPr>
+          <w:rFonts w:ascii="Carlito" w:hAnsi="Carlito" w:cs="Carlito"/>
+          <w:sz w:val="20"/>
+          <w:szCs w:val="20"/>
+        </w:rPr>
+      </w:pPr>
+      <w:r>
+        <w:rPr>
+          <w:rFonts w:ascii="Carlito" w:hAnsi="Carlito" w:cs="Carlito"/>
+          <w:sz w:val="20"/>
+          <w:szCs w:val="20"/>
+        </w:rPr>
+        <w:t>Donde:</w:t>
+      </w:r>
     </w:p>
     <w:p>
       <w:pPr>
         <w:ind w:right="747"/>
-        <w:rPr>
+        <w:jc w:val="both"/>
+        <w:rPr>
+          <w:rFonts w:ascii="Carlito" w:hAnsi="Carlito" w:cs="Carlito"/>
+          <w:sz w:val="20"/>
+          <w:szCs w:val="20"/>
+        </w:rPr>
+      </w:pPr>
+      <w:r>
+        <w:rPr>
+          <w:rFonts w:ascii="Carlito" w:hAnsi="Carlito" w:cs="Carlito"/>
           <w:b/>
-          <w:sz w:val="23"/>
-        </w:rPr>
-      </w:pPr>
-      <w:r>
-        <w:rPr>
+          <w:sz w:val="20"/>
+          <w:szCs w:val="20"/>
+        </w:rPr>
+        <w:t>[x]</w:t>
+      </w:r>
+      <w:r>
+        <w:rPr>
+          <w:rFonts w:ascii="Carlito" w:hAnsi="Carlito" w:cs="Carlito"/>
+          <w:sz w:val="20"/>
+          <w:szCs w:val="20"/>
+        </w:rPr>
+        <w:t xml:space="preserve"> = es un espacio, un punto, un asterisco (*) o un numeral (#)</w:t>
+      </w:r>
+    </w:p>
+    <w:p>
+      <w:pPr>
+        <w:ind w:right="747"/>
+        <w:jc w:val="both"/>
+        <w:rPr>
+          <w:rFonts w:ascii="Carlito" w:hAnsi="Carlito" w:cs="Carlito"/>
+          <w:sz w:val="20"/>
+          <w:szCs w:val="20"/>
+        </w:rPr>
+      </w:pPr>
+      <w:r>
+        <w:rPr>
+          <w:rFonts w:ascii="Carlito" w:hAnsi="Carlito" w:cs="Carlito"/>
           <w:b/>
-          <w:sz w:val="23"/>
-        </w:rPr>
-        <w:t>COMANDOS REMOTOS:</w:t>
+          <w:sz w:val="20"/>
+          <w:szCs w:val="20"/>
+        </w:rPr>
+        <w:t>[clave]</w:t>
+      </w:r>
+      <w:r>
+        <w:rPr>
+          <w:rFonts w:ascii="Carlito" w:hAnsi="Carlito" w:cs="Carlito"/>
+          <w:sz w:val="20"/>
+          <w:szCs w:val="20"/>
+        </w:rPr>
+        <w:t xml:space="preserve"> = es la clave de usuario de partición</w:t>
       </w:r>
     </w:p>
     <w:p>
       <w:pPr>
         <w:ind w:right="747"/>
-        <w:rPr>
+        <w:jc w:val="both"/>
+        <w:rPr>
+          <w:rFonts w:ascii="Carlito" w:hAnsi="Carlito" w:cs="Carlito"/>
+          <w:sz w:val="20"/>
+          <w:szCs w:val="20"/>
+        </w:rPr>
+      </w:pPr>
+      <w:r>
+        <w:rPr>
+          <w:rFonts w:ascii="Carlito" w:hAnsi="Carlito" w:cs="Carlito"/>
           <w:b/>
-          <w:sz w:val="23"/>
-        </w:rPr>
-      </w:pPr>
+          <w:sz w:val="20"/>
+          <w:szCs w:val="20"/>
+        </w:rPr>
+        <w:t>[x]</w:t>
+      </w:r>
+      <w:r>
+        <w:rPr>
+          <w:rFonts w:ascii="Carlito" w:hAnsi="Carlito" w:cs="Carlito"/>
+          <w:sz w:val="20"/>
+          <w:szCs w:val="20"/>
+        </w:rPr>
+        <w:t xml:space="preserve"> = es un espacio</w:t>
+      </w:r>
     </w:p>
     <w:p>
       <w:pPr>
         <w:ind w:right="747"/>
-        <w:rPr>
-          <w:sz w:val="23"/>
-        </w:rPr>
-      </w:pPr>
-      <w:r>
-        <w:rPr>
-          <w:sz w:val="23"/>
-        </w:rPr>
-        <w:t xml:space="preserve">Otra facilidad de </w:t>
-      </w:r>
-      <w:proofErr w:type="spellStart"/>
-      <w:r>
-        <w:rPr>
-          <w:sz w:val="23"/>
-        </w:rPr>
-        <w:t>MicroCom</w:t>
-      </w:r>
-      <w:proofErr w:type="spellEnd"/>
-      <w:r>
-        <w:rPr>
-          <w:sz w:val="23"/>
-        </w:rPr>
-        <w:t xml:space="preserve"> es la de poder enviar remotamente comandos al sistema de alarma en forma de mensaje SMS si esta se encuentra habilitada en la programación de </w:t>
-      </w:r>
-      <w:proofErr w:type="spellStart"/>
-      <w:r>
-        <w:rPr>
-          <w:sz w:val="23"/>
-        </w:rPr>
-        <w:t>MicroCom</w:t>
-      </w:r>
-      <w:proofErr w:type="spellEnd"/>
-      <w:r>
-        <w:rPr>
-          <w:sz w:val="23"/>
+        <w:jc w:val="both"/>
+        <w:rPr>
+          <w:rFonts w:ascii="Carlito" w:hAnsi="Carlito" w:cs="Carlito"/>
+          <w:sz w:val="20"/>
+          <w:szCs w:val="20"/>
+        </w:rPr>
+      </w:pPr>
+      <w:r>
+        <w:rPr>
+          <w:rFonts w:ascii="Carlito" w:hAnsi="Carlito" w:cs="Carlito"/>
+          <w:b/>
+          <w:sz w:val="20"/>
+          <w:szCs w:val="20"/>
+        </w:rPr>
+        <w:t>[comando]</w:t>
+      </w:r>
+      <w:r>
+        <w:rPr>
+          <w:rFonts w:ascii="Carlito" w:hAnsi="Carlito" w:cs="Carlito"/>
+          <w:sz w:val="20"/>
+          <w:szCs w:val="20"/>
+        </w:rPr>
+        <w:t xml:space="preserve"> = es el comando a ejecutar según tabla</w:t>
+      </w:r>
+      <w:r>
+        <w:rPr>
+          <w:rFonts w:ascii="Carlito" w:hAnsi="Carlito" w:cs="Carlito"/>
+          <w:sz w:val="20"/>
+          <w:szCs w:val="20"/>
+        </w:rPr>
+        <w:t xml:space="preserve"> e idioma</w:t>
+      </w:r>
+      <w:r>
+        <w:rPr>
+          <w:rFonts w:ascii="Carlito" w:hAnsi="Carlito" w:cs="Carlito"/>
+          <w:sz w:val="20"/>
+          <w:szCs w:val="20"/>
         </w:rPr>
         <w:t>.</w:t>
       </w:r>
@@ -1053,462 +1338,208 @@
     <w:p>
       <w:pPr>
         <w:ind w:right="747"/>
-        <w:rPr>
-          <w:sz w:val="23"/>
-        </w:rPr>
-      </w:pPr>
-      <w:r>
-        <w:rPr>
-          <w:sz w:val="23"/>
-        </w:rPr>
-        <w:t>Si</w:t>
-      </w:r>
-      <w:r>
-        <w:rPr>
-          <w:sz w:val="23"/>
-        </w:rPr>
-        <w:t xml:space="preserve"> </w:t>
-      </w:r>
-      <w:r>
-        <w:rPr>
-          <w:sz w:val="23"/>
-        </w:rPr>
-        <w:t>por razones de seguridad quiere limitar el uso de comandos remotos SMS, solamente</w:t>
-      </w:r>
-      <w:r>
-        <w:rPr>
-          <w:sz w:val="23"/>
-        </w:rPr>
-        <w:t xml:space="preserve"> </w:t>
-      </w:r>
-      <w:r>
-        <w:rPr>
-          <w:sz w:val="23"/>
-        </w:rPr>
-        <w:t xml:space="preserve">a teléfonos de conocimiento del usuario, entonces estos deben estar previamente configurados en </w:t>
-      </w:r>
-      <w:proofErr w:type="spellStart"/>
-      <w:r>
-        <w:rPr>
-          <w:sz w:val="23"/>
-        </w:rPr>
-        <w:t>MicroCom</w:t>
-      </w:r>
-      <w:proofErr w:type="spellEnd"/>
-      <w:r>
-        <w:rPr>
-          <w:sz w:val="23"/>
-        </w:rPr>
-        <w:t xml:space="preserve"> para ser contrastados con los teléfonos que envían el mensaje SMS</w:t>
-      </w:r>
-      <w:r>
-        <w:rPr>
-          <w:sz w:val="23"/>
-        </w:rPr>
-        <w:t xml:space="preserve">. De lo contrario </w:t>
-      </w:r>
-      <w:proofErr w:type="spellStart"/>
-      <w:r>
-        <w:rPr>
-          <w:sz w:val="23"/>
-        </w:rPr>
-        <w:t>MicroCom</w:t>
-      </w:r>
-      <w:proofErr w:type="spellEnd"/>
-      <w:r>
-        <w:rPr>
-          <w:sz w:val="23"/>
-        </w:rPr>
-        <w:t xml:space="preserve"> responderá al mismo teléfono que envió el mensaje SMS, siempre y cuando respete el formato de comunicación obligatorio.</w:t>
+        <w:jc w:val="both"/>
+        <w:rPr>
+          <w:rFonts w:ascii="Carlito" w:hAnsi="Carlito" w:cs="Carlito"/>
+          <w:sz w:val="20"/>
+          <w:szCs w:val="20"/>
+        </w:rPr>
+      </w:pPr>
+      <w:r>
+        <w:rPr>
+          <w:rFonts w:ascii="Carlito" w:hAnsi="Carlito" w:cs="Carlito"/>
+          <w:b/>
+          <w:sz w:val="20"/>
+          <w:szCs w:val="20"/>
+        </w:rPr>
+        <w:t>[x]</w:t>
+      </w:r>
+      <w:r>
+        <w:rPr>
+          <w:rFonts w:ascii="Carlito" w:hAnsi="Carlito" w:cs="Carlito"/>
+          <w:sz w:val="20"/>
+          <w:szCs w:val="20"/>
+        </w:rPr>
+        <w:t xml:space="preserve"> = es un espacio solo si hay nº zona como parámetro Ej. (z01)</w:t>
       </w:r>
     </w:p>
     <w:p>
       <w:pPr>
         <w:ind w:right="747"/>
-        <w:rPr>
-          <w:sz w:val="23"/>
-        </w:rPr>
-      </w:pPr>
-    </w:p>
-    <w:p>
-      <w:pPr>
-        <w:ind w:right="747"/>
-        <w:rPr>
-          <w:sz w:val="23"/>
-        </w:rPr>
-      </w:pPr>
-      <w:r>
-        <w:rPr>
-          <w:sz w:val="23"/>
-        </w:rPr>
-        <w:t xml:space="preserve">Formatos de Comandos: </w:t>
-      </w:r>
-      <w:r>
-        <w:rPr>
-          <w:b/>
-          <w:sz w:val="23"/>
-        </w:rPr>
-        <w:t>[x</w:t>
-      </w:r>
-      <w:proofErr w:type="gramStart"/>
-      <w:r>
-        <w:rPr>
-          <w:b/>
-          <w:sz w:val="23"/>
-        </w:rPr>
-        <w:t>][</w:t>
-      </w:r>
-      <w:proofErr w:type="gramEnd"/>
-      <w:r>
-        <w:rPr>
-          <w:b/>
-          <w:sz w:val="23"/>
-        </w:rPr>
-        <w:t>clave][x][comando][</w:t>
-      </w:r>
-      <w:r>
-        <w:rPr>
-          <w:b/>
-          <w:sz w:val="23"/>
-        </w:rPr>
-        <w:t>x</w:t>
-      </w:r>
-      <w:r>
-        <w:rPr>
-          <w:b/>
-          <w:sz w:val="23"/>
-        </w:rPr>
-        <w:t>]</w:t>
-      </w:r>
-      <w:r>
-        <w:rPr>
-          <w:b/>
-          <w:sz w:val="23"/>
-        </w:rPr>
-        <w:t>[parámetro]</w:t>
-      </w:r>
-      <w:r>
-        <w:rPr>
-          <w:sz w:val="23"/>
-        </w:rPr>
-        <w:t xml:space="preserve"> </w:t>
-      </w:r>
-    </w:p>
-    <w:p>
-      <w:pPr>
-        <w:ind w:right="747"/>
-        <w:rPr>
-          <w:sz w:val="23"/>
-        </w:rPr>
-      </w:pPr>
-      <w:r>
-        <w:rPr>
-          <w:sz w:val="23"/>
-        </w:rPr>
-        <w:t>Donde:</w:t>
-      </w:r>
-    </w:p>
-    <w:p>
-      <w:pPr>
-        <w:ind w:right="747"/>
-        <w:rPr>
-          <w:sz w:val="23"/>
-        </w:rPr>
-      </w:pPr>
-      <w:r>
-        <w:rPr>
-          <w:b/>
-          <w:sz w:val="23"/>
-        </w:rPr>
-        <w:t>[</w:t>
-      </w:r>
-      <w:proofErr w:type="gramStart"/>
-      <w:r>
-        <w:rPr>
-          <w:b/>
-          <w:sz w:val="23"/>
-        </w:rPr>
-        <w:t>x</w:t>
-      </w:r>
-      <w:proofErr w:type="gramEnd"/>
-      <w:r>
-        <w:rPr>
-          <w:b/>
-          <w:sz w:val="23"/>
-        </w:rPr>
-        <w:t>]</w:t>
-      </w:r>
-      <w:r>
-        <w:rPr>
-          <w:sz w:val="23"/>
-        </w:rPr>
-        <w:t xml:space="preserve"> = es un espacio, un punto, un asterisco (*) o un numeral (#)</w:t>
-      </w:r>
-    </w:p>
-    <w:p>
-      <w:pPr>
-        <w:ind w:right="747"/>
-        <w:rPr>
-          <w:sz w:val="23"/>
-        </w:rPr>
-      </w:pPr>
-      <w:r>
-        <w:rPr>
-          <w:b/>
-          <w:sz w:val="23"/>
-        </w:rPr>
-        <w:t>[</w:t>
-      </w:r>
-      <w:proofErr w:type="gramStart"/>
-      <w:r>
-        <w:rPr>
-          <w:b/>
-          <w:sz w:val="23"/>
-        </w:rPr>
-        <w:t>clave</w:t>
-      </w:r>
-      <w:proofErr w:type="gramEnd"/>
-      <w:r>
-        <w:rPr>
-          <w:b/>
-          <w:sz w:val="23"/>
-        </w:rPr>
-        <w:t>]</w:t>
-      </w:r>
-      <w:r>
-        <w:rPr>
-          <w:sz w:val="23"/>
-        </w:rPr>
-        <w:t xml:space="preserve"> = es la clave de usuario de partición</w:t>
-      </w:r>
-    </w:p>
-    <w:p>
-      <w:pPr>
-        <w:ind w:right="747"/>
-        <w:rPr>
-          <w:sz w:val="23"/>
-        </w:rPr>
-      </w:pPr>
-      <w:r>
-        <w:rPr>
-          <w:b/>
-          <w:sz w:val="23"/>
-        </w:rPr>
-        <w:t>[</w:t>
-      </w:r>
-      <w:proofErr w:type="gramStart"/>
-      <w:r>
-        <w:rPr>
-          <w:b/>
-          <w:sz w:val="23"/>
-        </w:rPr>
-        <w:t>x</w:t>
-      </w:r>
-      <w:proofErr w:type="gramEnd"/>
-      <w:r>
-        <w:rPr>
-          <w:b/>
-          <w:sz w:val="23"/>
-        </w:rPr>
-        <w:t>]</w:t>
-      </w:r>
-      <w:r>
-        <w:rPr>
-          <w:sz w:val="23"/>
-        </w:rPr>
-        <w:t xml:space="preserve"> = es un espacio</w:t>
-      </w:r>
-    </w:p>
-    <w:p>
-      <w:pPr>
-        <w:ind w:right="747"/>
-        <w:rPr>
-          <w:sz w:val="23"/>
-        </w:rPr>
-      </w:pPr>
-      <w:r>
-        <w:rPr>
-          <w:b/>
-          <w:sz w:val="23"/>
-        </w:rPr>
-        <w:t>[</w:t>
-      </w:r>
-      <w:proofErr w:type="gramStart"/>
-      <w:r>
-        <w:rPr>
-          <w:b/>
-          <w:sz w:val="23"/>
-        </w:rPr>
-        <w:t>comando</w:t>
-      </w:r>
-      <w:proofErr w:type="gramEnd"/>
-      <w:r>
-        <w:rPr>
-          <w:b/>
-          <w:sz w:val="23"/>
-        </w:rPr>
-        <w:t>]</w:t>
-      </w:r>
-      <w:r>
-        <w:rPr>
-          <w:sz w:val="23"/>
-        </w:rPr>
-        <w:t xml:space="preserve"> = es el comando a ejecutar según tabla</w:t>
-      </w:r>
-      <w:r>
-        <w:rPr>
-          <w:sz w:val="23"/>
-        </w:rPr>
-        <w:t xml:space="preserve"> e idioma</w:t>
-      </w:r>
-      <w:r>
-        <w:rPr>
-          <w:sz w:val="23"/>
-        </w:rPr>
-        <w:t>.</w:t>
-      </w:r>
-    </w:p>
-    <w:p>
-      <w:pPr>
-        <w:ind w:right="747"/>
-        <w:rPr>
-          <w:sz w:val="23"/>
-        </w:rPr>
-      </w:pPr>
-      <w:r>
-        <w:rPr>
-          <w:b/>
-          <w:sz w:val="23"/>
-        </w:rPr>
-        <w:t>[</w:t>
-      </w:r>
-      <w:proofErr w:type="gramStart"/>
-      <w:r>
-        <w:rPr>
-          <w:b/>
-          <w:sz w:val="23"/>
-        </w:rPr>
-        <w:t>x</w:t>
-      </w:r>
-      <w:proofErr w:type="gramEnd"/>
-      <w:r>
-        <w:rPr>
-          <w:b/>
-          <w:sz w:val="23"/>
-        </w:rPr>
-        <w:t>]</w:t>
-      </w:r>
-      <w:r>
-        <w:rPr>
-          <w:sz w:val="23"/>
-        </w:rPr>
-        <w:t xml:space="preserve"> = es un espacio solo si hay nº zona como parámetro Ej. (z01)</w:t>
-      </w:r>
-    </w:p>
-    <w:p>
-      <w:pPr>
-        <w:ind w:right="747"/>
-        <w:rPr>
-          <w:sz w:val="23"/>
+        <w:jc w:val="both"/>
+        <w:rPr>
+          <w:rFonts w:ascii="Carlito" w:hAnsi="Carlito" w:cs="Carlito"/>
         </w:rPr>
       </w:pPr>
     </w:p>
     <w:tbl>
       <w:tblPr>
         <w:tblStyle w:val="Tablaconcuadrcula"/>
-        <w:tblW w:w="9569" w:type="dxa"/>
+        <w:tblW w:w="7054" w:type="dxa"/>
+        <w:tblLayout w:type="fixed"/>
         <w:tblLook w:val="04A0"/>
       </w:tblPr>
       <w:tblGrid>
-        <w:gridCol w:w="2802"/>
-        <w:gridCol w:w="2268"/>
-        <w:gridCol w:w="2268"/>
-        <w:gridCol w:w="2231"/>
+        <w:gridCol w:w="2376"/>
+        <w:gridCol w:w="1701"/>
+        <w:gridCol w:w="1701"/>
+        <w:gridCol w:w="1276"/>
       </w:tblGrid>
       <w:tr>
         <w:tc>
           <w:tcPr>
-            <w:tcW w:w="2802" w:type="dxa"/>
+            <w:tcW w:w="2376" w:type="dxa"/>
           </w:tcPr>
           <w:p>
             <w:pPr>
               <w:ind w:right="747"/>
-              <w:rPr>
-                <w:sz w:val="16"/>
-                <w:szCs w:val="16"/>
+              <w:jc w:val="both"/>
+              <w:rPr>
+                <w:rFonts w:ascii="Carlito" w:hAnsi="Carlito" w:cs="Carlito"/>
+                <w:sz w:val="20"/>
+                <w:szCs w:val="20"/>
               </w:rPr>
             </w:pPr>
           </w:p>
         </w:tc>
         <w:tc>
           <w:tcPr>
-            <w:tcW w:w="2268" w:type="dxa"/>
+            <w:tcW w:w="1701" w:type="dxa"/>
           </w:tcPr>
           <w:p>
             <w:pPr>
-              <w:ind w:left="317" w:right="459"/>
-              <w:jc w:val="center"/>
-              <w:rPr>
+              <w:ind w:left="317" w:right="-108"/>
+              <w:jc w:val="both"/>
+              <w:rPr>
+                <w:rFonts w:ascii="Carlito" w:hAnsi="Carlito" w:cs="Carlito"/>
+                <w:b/>
+                <w:sz w:val="20"/>
+                <w:szCs w:val="20"/>
+              </w:rPr>
+            </w:pPr>
+            <w:r>
+              <w:rPr>
+                <w:rFonts w:ascii="Carlito" w:hAnsi="Carlito" w:cs="Carlito"/>
+                <w:b/>
+                <w:sz w:val="20"/>
+                <w:szCs w:val="20"/>
+              </w:rPr>
+              <w:t>ESPAÑOL</w:t>
+            </w:r>
+            <w:r>
+              <w:rPr>
+                <w:rFonts w:ascii="Carlito" w:hAnsi="Carlito" w:cs="Carlito"/>
+                <w:b/>
+                <w:sz w:val="20"/>
+                <w:szCs w:val="20"/>
+              </w:rPr>
+              <w:t xml:space="preserve"> </w:t>
+            </w:r>
+            <w:r>
+              <w:rPr>
+                <w:rFonts w:ascii="Carlito" w:hAnsi="Carlito" w:cs="Carlito"/>
                 <w:b/>
                 <w:sz w:val="16"/>
                 <w:szCs w:val="16"/>
               </w:rPr>
-            </w:pPr>
-            <w:r>
-              <w:rPr>
-                <w:b/>
-                <w:sz w:val="16"/>
-                <w:szCs w:val="16"/>
-              </w:rPr>
-              <w:t>ESPAÑOL</w:t>
+              <w:t>*</w:t>
             </w:r>
           </w:p>
         </w:tc>
         <w:tc>
           <w:tcPr>
-            <w:tcW w:w="2268" w:type="dxa"/>
+            <w:tcW w:w="1701" w:type="dxa"/>
           </w:tcPr>
           <w:p>
             <w:pPr>
-              <w:ind w:left="317" w:right="464"/>
-              <w:jc w:val="center"/>
-              <w:rPr>
+              <w:ind w:left="176" w:right="-108"/>
+              <w:jc w:val="both"/>
+              <w:rPr>
+                <w:rFonts w:ascii="Carlito" w:hAnsi="Carlito" w:cs="Carlito"/>
+                <w:b/>
+                <w:sz w:val="20"/>
+                <w:szCs w:val="20"/>
+              </w:rPr>
+            </w:pPr>
+            <w:r>
+              <w:rPr>
+                <w:rFonts w:ascii="Carlito" w:hAnsi="Carlito" w:cs="Carlito"/>
+                <w:b/>
+                <w:sz w:val="20"/>
+                <w:szCs w:val="20"/>
+              </w:rPr>
+              <w:t>PORTUGUEZ</w:t>
+            </w:r>
+            <w:r>
+              <w:rPr>
+                <w:rFonts w:ascii="Carlito" w:hAnsi="Carlito" w:cs="Carlito"/>
+                <w:b/>
+                <w:sz w:val="20"/>
+                <w:szCs w:val="20"/>
+              </w:rPr>
+              <w:t xml:space="preserve"> </w:t>
+            </w:r>
+            <w:r>
+              <w:rPr>
+                <w:rFonts w:ascii="Carlito" w:hAnsi="Carlito" w:cs="Carlito"/>
                 <w:b/>
                 <w:sz w:val="16"/>
                 <w:szCs w:val="16"/>
               </w:rPr>
-            </w:pPr>
-            <w:r>
-              <w:rPr>
-                <w:b/>
-                <w:sz w:val="16"/>
-                <w:szCs w:val="16"/>
-              </w:rPr>
-              <w:t>PORTUGUEZ</w:t>
+              <w:t>*</w:t>
             </w:r>
           </w:p>
         </w:tc>
         <w:tc>
           <w:tcPr>
-            <w:tcW w:w="2231" w:type="dxa"/>
+            <w:tcW w:w="1276" w:type="dxa"/>
           </w:tcPr>
           <w:p>
             <w:pPr>
-              <w:ind w:left="448" w:right="422"/>
-              <w:jc w:val="center"/>
-              <w:rPr>
+              <w:ind w:left="176"/>
+              <w:jc w:val="both"/>
+              <w:rPr>
+                <w:rFonts w:ascii="Carlito" w:hAnsi="Carlito" w:cs="Carlito"/>
+                <w:b/>
+                <w:sz w:val="20"/>
+                <w:szCs w:val="20"/>
+              </w:rPr>
+            </w:pPr>
+            <w:r>
+              <w:rPr>
+                <w:rFonts w:ascii="Carlito" w:hAnsi="Carlito" w:cs="Carlito"/>
+                <w:b/>
+                <w:sz w:val="20"/>
+                <w:szCs w:val="20"/>
+              </w:rPr>
+              <w:t>INGLES</w:t>
+            </w:r>
+            <w:r>
+              <w:rPr>
+                <w:rFonts w:ascii="Carlito" w:hAnsi="Carlito" w:cs="Carlito"/>
+                <w:b/>
+                <w:sz w:val="20"/>
+                <w:szCs w:val="20"/>
+              </w:rPr>
+              <w:t xml:space="preserve"> </w:t>
+            </w:r>
+            <w:r>
+              <w:rPr>
+                <w:rFonts w:ascii="Carlito" w:hAnsi="Carlito" w:cs="Carlito"/>
                 <w:b/>
                 <w:sz w:val="16"/>
                 <w:szCs w:val="16"/>
               </w:rPr>
-            </w:pPr>
-            <w:r>
-              <w:rPr>
+              <w:t>*</w:t>
+            </w:r>
+            <w:r>
+              <w:rPr>
+                <w:rFonts w:ascii="Carlito" w:hAnsi="Carlito" w:cs="Carlito"/>
                 <w:b/>
-                <w:sz w:val="16"/>
-                <w:szCs w:val="16"/>
-              </w:rPr>
-              <w:t>INGLES</w:t>
+                <w:sz w:val="20"/>
+                <w:szCs w:val="20"/>
+              </w:rPr>
+              <w:t xml:space="preserve"> </w:t>
             </w:r>
           </w:p>
         </w:tc>
@@ -1516,42 +1547,54 @@
       <w:tr>
         <w:tc>
           <w:tcPr>
-            <w:tcW w:w="2802" w:type="dxa"/>
+            <w:tcW w:w="2376" w:type="dxa"/>
           </w:tcPr>
           <w:p>
             <w:pPr>
-              <w:ind w:right="747"/>
-              <w:rPr>
-                <w:sz w:val="12"/>
-                <w:szCs w:val="12"/>
+              <w:ind w:right="-108"/>
+              <w:jc w:val="both"/>
+              <w:rPr>
+                <w:rFonts w:ascii="Carlito" w:hAnsi="Carlito" w:cs="Carlito"/>
+                <w:sz w:val="18"/>
+                <w:szCs w:val="18"/>
               </w:rPr>
             </w:pPr>
             <w:r>
               <w:rPr>
-                <w:sz w:val="12"/>
-                <w:szCs w:val="12"/>
-              </w:rPr>
-              <w:t>ARMAR SISTEMA (CERRAR)</w:t>
+                <w:rFonts w:ascii="Carlito" w:hAnsi="Carlito" w:cs="Carlito"/>
+                <w:sz w:val="18"/>
+                <w:szCs w:val="18"/>
+              </w:rPr>
+              <w:t>A</w:t>
+            </w:r>
+            <w:r>
+              <w:rPr>
+                <w:rFonts w:ascii="Carlito" w:hAnsi="Carlito" w:cs="Carlito"/>
+                <w:sz w:val="18"/>
+                <w:szCs w:val="18"/>
+              </w:rPr>
+              <w:t>RMAR SISTEMA (CERRAR)</w:t>
             </w:r>
           </w:p>
         </w:tc>
         <w:tc>
           <w:tcPr>
-            <w:tcW w:w="2268" w:type="dxa"/>
+            <w:tcW w:w="1701" w:type="dxa"/>
           </w:tcPr>
           <w:p>
             <w:pPr>
               <w:ind w:left="317" w:right="459"/>
-              <w:jc w:val="center"/>
-              <w:rPr>
-                <w:sz w:val="16"/>
-                <w:szCs w:val="16"/>
+              <w:rPr>
+                <w:rFonts w:ascii="Carlito" w:hAnsi="Carlito" w:cs="Carlito"/>
+                <w:sz w:val="18"/>
+                <w:szCs w:val="18"/>
               </w:rPr>
             </w:pPr>
             <w:r>
               <w:rPr>
-                <w:sz w:val="16"/>
-                <w:szCs w:val="16"/>
+                <w:rFonts w:ascii="Carlito" w:hAnsi="Carlito" w:cs="Carlito"/>
+                <w:sz w:val="18"/>
+                <w:szCs w:val="18"/>
               </w:rPr>
               <w:t>armar</w:t>
             </w:r>
@@ -1559,21 +1602,23 @@
         </w:tc>
         <w:tc>
           <w:tcPr>
-            <w:tcW w:w="2268" w:type="dxa"/>
+            <w:tcW w:w="1701" w:type="dxa"/>
           </w:tcPr>
           <w:p>
             <w:pPr>
-              <w:ind w:left="317" w:right="464"/>
-              <w:jc w:val="center"/>
-              <w:rPr>
-                <w:sz w:val="16"/>
-                <w:szCs w:val="16"/>
+              <w:ind w:left="176" w:right="-108"/>
+              <w:jc w:val="both"/>
+              <w:rPr>
+                <w:rFonts w:ascii="Carlito" w:hAnsi="Carlito" w:cs="Carlito"/>
+                <w:sz w:val="18"/>
+                <w:szCs w:val="18"/>
               </w:rPr>
             </w:pPr>
             <w:r>
               <w:rPr>
-                <w:sz w:val="16"/>
-                <w:szCs w:val="16"/>
+                <w:rFonts w:ascii="Carlito" w:hAnsi="Carlito" w:cs="Carlito"/>
+                <w:sz w:val="18"/>
+                <w:szCs w:val="18"/>
               </w:rPr>
               <w:t>armar</w:t>
             </w:r>
@@ -1581,205 +1626,318 @@
         </w:tc>
         <w:tc>
           <w:tcPr>
-            <w:tcW w:w="2231" w:type="dxa"/>
+            <w:tcW w:w="1275" w:type="dxa"/>
           </w:tcPr>
           <w:p>
             <w:pPr>
-              <w:ind w:left="448" w:right="422" w:firstLine="36"/>
-              <w:jc w:val="center"/>
-              <w:rPr>
-                <w:sz w:val="16"/>
-                <w:szCs w:val="16"/>
+              <w:ind w:left="176" w:right="422" w:firstLine="11"/>
+              <w:rPr>
+                <w:rFonts w:ascii="Carlito" w:hAnsi="Carlito" w:cs="Carlito"/>
+                <w:sz w:val="18"/>
+                <w:szCs w:val="18"/>
               </w:rPr>
             </w:pPr>
-            <w:proofErr w:type="spellStart"/>
-            <w:r>
-              <w:rPr>
-                <w:sz w:val="16"/>
-                <w:szCs w:val="16"/>
+            <w:r>
+              <w:rPr>
+                <w:rFonts w:ascii="Carlito" w:hAnsi="Carlito" w:cs="Carlito"/>
+                <w:sz w:val="18"/>
+                <w:szCs w:val="18"/>
               </w:rPr>
               <w:t>arm</w:t>
             </w:r>
-            <w:proofErr w:type="spellEnd"/>
+          </w:p>
+        </w:tc>
+      </w:tr>
+      <w:tr>
+        <w:trPr>
+          <w:trHeight w:val="202"/>
+        </w:trPr>
+        <w:tc>
+          <w:tcPr>
+            <w:tcW w:w="2376" w:type="dxa"/>
+          </w:tcPr>
+          <w:p>
+            <w:pPr>
+              <w:ind w:right="-108"/>
+              <w:jc w:val="both"/>
+              <w:rPr>
+                <w:rFonts w:ascii="Carlito" w:hAnsi="Carlito" w:cs="Carlito"/>
+                <w:sz w:val="18"/>
+                <w:szCs w:val="18"/>
+              </w:rPr>
+            </w:pPr>
+            <w:r>
+              <w:rPr>
+                <w:rFonts w:ascii="Carlito" w:hAnsi="Carlito" w:cs="Carlito"/>
+                <w:sz w:val="18"/>
+                <w:szCs w:val="18"/>
+              </w:rPr>
+              <w:t>DESARMAR SISTEMA (ABRIR)</w:t>
+            </w:r>
+          </w:p>
+        </w:tc>
+        <w:tc>
+          <w:tcPr>
+            <w:tcW w:w="1701" w:type="dxa"/>
+          </w:tcPr>
+          <w:p>
+            <w:pPr>
+              <w:ind w:left="317" w:right="459"/>
+              <w:rPr>
+                <w:rFonts w:ascii="Carlito" w:hAnsi="Carlito" w:cs="Carlito"/>
+                <w:sz w:val="18"/>
+                <w:szCs w:val="18"/>
+              </w:rPr>
+            </w:pPr>
+            <w:r>
+              <w:rPr>
+                <w:rFonts w:ascii="Carlito" w:hAnsi="Carlito" w:cs="Carlito"/>
+                <w:sz w:val="18"/>
+                <w:szCs w:val="18"/>
+              </w:rPr>
+              <w:t>desarmar</w:t>
+            </w:r>
+          </w:p>
+        </w:tc>
+        <w:tc>
+          <w:tcPr>
+            <w:tcW w:w="1701" w:type="dxa"/>
+          </w:tcPr>
+          <w:p>
+            <w:pPr>
+              <w:ind w:left="176" w:right="-108"/>
+              <w:jc w:val="both"/>
+              <w:rPr>
+                <w:rFonts w:ascii="Carlito" w:hAnsi="Carlito" w:cs="Carlito"/>
+                <w:sz w:val="18"/>
+                <w:szCs w:val="18"/>
+              </w:rPr>
+            </w:pPr>
+            <w:r>
+              <w:rPr>
+                <w:rFonts w:ascii="Carlito" w:hAnsi="Carlito" w:cs="Carlito"/>
+                <w:sz w:val="18"/>
+                <w:szCs w:val="18"/>
+              </w:rPr>
+              <w:t>desarmar</w:t>
+            </w:r>
+          </w:p>
+        </w:tc>
+        <w:tc>
+          <w:tcPr>
+            <w:tcW w:w="1275" w:type="dxa"/>
+          </w:tcPr>
+          <w:p>
+            <w:pPr>
+              <w:ind w:left="176" w:right="-39" w:firstLine="11"/>
+              <w:rPr>
+                <w:rFonts w:ascii="Carlito" w:hAnsi="Carlito" w:cs="Carlito"/>
+                <w:sz w:val="18"/>
+                <w:szCs w:val="18"/>
+              </w:rPr>
+            </w:pPr>
+            <w:r>
+              <w:rPr>
+                <w:rFonts w:ascii="Carlito" w:hAnsi="Carlito" w:cs="Carlito"/>
+                <w:sz w:val="18"/>
+                <w:szCs w:val="18"/>
+              </w:rPr>
+              <w:t>disarm</w:t>
+            </w:r>
           </w:p>
         </w:tc>
       </w:tr>
       <w:tr>
         <w:tc>
           <w:tcPr>
-            <w:tcW w:w="2802" w:type="dxa"/>
+            <w:tcW w:w="2376" w:type="dxa"/>
           </w:tcPr>
           <w:p>
             <w:pPr>
-              <w:ind w:right="747"/>
-              <w:rPr>
-                <w:sz w:val="12"/>
-                <w:szCs w:val="12"/>
+              <w:tabs>
+                <w:tab w:val="left" w:pos="2869"/>
+              </w:tabs>
+              <w:ind w:right="-108"/>
+              <w:jc w:val="both"/>
+              <w:rPr>
+                <w:rFonts w:ascii="Carlito" w:hAnsi="Carlito" w:cs="Carlito"/>
+                <w:sz w:val="18"/>
+                <w:szCs w:val="18"/>
               </w:rPr>
             </w:pPr>
             <w:r>
               <w:rPr>
-                <w:sz w:val="12"/>
-                <w:szCs w:val="12"/>
-              </w:rPr>
-              <w:t>DESARMAR SISTEMA (ABRIR)</w:t>
+                <w:rFonts w:ascii="Carlito" w:hAnsi="Carlito" w:cs="Carlito"/>
+                <w:sz w:val="18"/>
+                <w:szCs w:val="18"/>
+              </w:rPr>
+              <w:t xml:space="preserve">ANULAR ZONA </w:t>
             </w:r>
           </w:p>
         </w:tc>
         <w:tc>
           <w:tcPr>
-            <w:tcW w:w="2268" w:type="dxa"/>
+            <w:tcW w:w="1701" w:type="dxa"/>
           </w:tcPr>
           <w:p>
             <w:pPr>
               <w:ind w:left="317" w:right="459"/>
-              <w:jc w:val="center"/>
-              <w:rPr>
-                <w:sz w:val="16"/>
-                <w:szCs w:val="16"/>
+              <w:rPr>
+                <w:rFonts w:ascii="Carlito" w:hAnsi="Carlito" w:cs="Carlito"/>
+                <w:sz w:val="18"/>
+                <w:szCs w:val="18"/>
               </w:rPr>
             </w:pPr>
             <w:r>
               <w:rPr>
-                <w:sz w:val="16"/>
-                <w:szCs w:val="16"/>
-              </w:rPr>
-              <w:t>desarmar</w:t>
+                <w:rFonts w:ascii="Carlito" w:hAnsi="Carlito" w:cs="Carlito"/>
+                <w:sz w:val="18"/>
+                <w:szCs w:val="18"/>
+              </w:rPr>
+              <w:t>anular</w:t>
             </w:r>
           </w:p>
         </w:tc>
         <w:tc>
           <w:tcPr>
-            <w:tcW w:w="2268" w:type="dxa"/>
+            <w:tcW w:w="1701" w:type="dxa"/>
           </w:tcPr>
           <w:p>
             <w:pPr>
-              <w:ind w:left="317" w:right="464"/>
-              <w:jc w:val="center"/>
-              <w:rPr>
-                <w:sz w:val="16"/>
-                <w:szCs w:val="16"/>
+              <w:ind w:left="176" w:right="-108"/>
+              <w:jc w:val="both"/>
+              <w:rPr>
+                <w:rFonts w:ascii="Carlito" w:hAnsi="Carlito" w:cs="Carlito"/>
+                <w:sz w:val="18"/>
+                <w:szCs w:val="18"/>
               </w:rPr>
             </w:pPr>
             <w:r>
               <w:rPr>
-                <w:sz w:val="16"/>
-                <w:szCs w:val="16"/>
-              </w:rPr>
-              <w:t>desarmar</w:t>
+                <w:rFonts w:ascii="Carlito" w:hAnsi="Carlito" w:cs="Carlito"/>
+                <w:sz w:val="18"/>
+                <w:szCs w:val="18"/>
+              </w:rPr>
+              <w:t>cancelar</w:t>
             </w:r>
           </w:p>
         </w:tc>
         <w:tc>
           <w:tcPr>
-            <w:tcW w:w="2231" w:type="dxa"/>
+            <w:tcW w:w="1275" w:type="dxa"/>
           </w:tcPr>
           <w:p>
             <w:pPr>
-              <w:ind w:left="448" w:right="422"/>
-              <w:jc w:val="center"/>
-              <w:rPr>
-                <w:sz w:val="16"/>
-                <w:szCs w:val="16"/>
+              <w:ind w:left="176" w:firstLine="11"/>
+              <w:rPr>
+                <w:rFonts w:ascii="Carlito" w:hAnsi="Carlito" w:cs="Carlito"/>
+                <w:sz w:val="18"/>
+                <w:szCs w:val="18"/>
               </w:rPr>
             </w:pPr>
-            <w:proofErr w:type="spellStart"/>
-            <w:r>
-              <w:rPr>
-                <w:sz w:val="16"/>
-                <w:szCs w:val="16"/>
-              </w:rPr>
-              <w:t>disarm</w:t>
-            </w:r>
-            <w:proofErr w:type="spellEnd"/>
+            <w:r>
+              <w:rPr>
+                <w:rFonts w:ascii="Carlito" w:hAnsi="Carlito" w:cs="Carlito"/>
+                <w:sz w:val="18"/>
+                <w:szCs w:val="18"/>
+              </w:rPr>
+              <w:t>bypass</w:t>
+            </w:r>
           </w:p>
         </w:tc>
       </w:tr>
       <w:tr>
         <w:tc>
           <w:tcPr>
-            <w:tcW w:w="2802" w:type="dxa"/>
+            <w:tcW w:w="2376" w:type="dxa"/>
           </w:tcPr>
           <w:p>
             <w:pPr>
-              <w:ind w:right="747"/>
-              <w:rPr>
-                <w:sz w:val="12"/>
-                <w:szCs w:val="12"/>
+              <w:ind w:right="-108"/>
+              <w:jc w:val="both"/>
+              <w:rPr>
+                <w:rFonts w:ascii="Carlito" w:hAnsi="Carlito" w:cs="Carlito"/>
+                <w:sz w:val="18"/>
+                <w:szCs w:val="18"/>
               </w:rPr>
             </w:pPr>
             <w:r>
               <w:rPr>
-                <w:sz w:val="12"/>
-                <w:szCs w:val="12"/>
-              </w:rPr>
-              <w:t xml:space="preserve">ANULAR ZONA </w:t>
+                <w:rFonts w:ascii="Carlito" w:hAnsi="Carlito" w:cs="Carlito"/>
+                <w:sz w:val="18"/>
+                <w:szCs w:val="18"/>
+              </w:rPr>
+              <w:t>DESANULAR ZONA</w:t>
             </w:r>
           </w:p>
         </w:tc>
         <w:tc>
           <w:tcPr>
-            <w:tcW w:w="2268" w:type="dxa"/>
+            <w:tcW w:w="1701" w:type="dxa"/>
           </w:tcPr>
           <w:p>
             <w:pPr>
               <w:ind w:left="317" w:right="459"/>
-              <w:jc w:val="center"/>
-              <w:rPr>
-                <w:sz w:val="16"/>
-                <w:szCs w:val="16"/>
+              <w:rPr>
+                <w:rFonts w:ascii="Carlito" w:hAnsi="Carlito" w:cs="Carlito"/>
+                <w:sz w:val="18"/>
+                <w:szCs w:val="18"/>
               </w:rPr>
             </w:pPr>
             <w:r>
               <w:rPr>
-                <w:sz w:val="16"/>
-                <w:szCs w:val="16"/>
-              </w:rPr>
-              <w:t>anular</w:t>
+                <w:rFonts w:ascii="Carlito" w:hAnsi="Carlito" w:cs="Carlito"/>
+                <w:sz w:val="18"/>
+                <w:szCs w:val="18"/>
+              </w:rPr>
+              <w:t>restaurar</w:t>
             </w:r>
           </w:p>
         </w:tc>
         <w:tc>
           <w:tcPr>
-            <w:tcW w:w="2268" w:type="dxa"/>
+            <w:tcW w:w="1701" w:type="dxa"/>
           </w:tcPr>
           <w:p>
             <w:pPr>
-              <w:ind w:left="317" w:right="464"/>
-              <w:jc w:val="center"/>
-              <w:rPr>
-                <w:sz w:val="16"/>
-                <w:szCs w:val="16"/>
+              <w:ind w:left="176" w:right="-108"/>
+              <w:jc w:val="both"/>
+              <w:rPr>
+                <w:rFonts w:ascii="Carlito" w:hAnsi="Carlito" w:cs="Carlito"/>
+                <w:sz w:val="18"/>
+                <w:szCs w:val="18"/>
               </w:rPr>
             </w:pPr>
             <w:r>
               <w:rPr>
-                <w:sz w:val="16"/>
-                <w:szCs w:val="16"/>
-              </w:rPr>
-              <w:t>cancelar</w:t>
+                <w:rFonts w:ascii="Carlito" w:hAnsi="Carlito" w:cs="Carlito"/>
+                <w:sz w:val="18"/>
+                <w:szCs w:val="18"/>
+              </w:rPr>
+              <w:t>restaurar</w:t>
             </w:r>
           </w:p>
         </w:tc>
         <w:tc>
           <w:tcPr>
-            <w:tcW w:w="2231" w:type="dxa"/>
+            <w:tcW w:w="1275" w:type="dxa"/>
           </w:tcPr>
           <w:p>
             <w:pPr>
-              <w:ind w:left="448" w:right="422"/>
-              <w:jc w:val="center"/>
-              <w:rPr>
-                <w:sz w:val="16"/>
-                <w:szCs w:val="16"/>
+              <w:ind w:left="176" w:right="-39" w:firstLine="11"/>
+              <w:rPr>
+                <w:rFonts w:ascii="Carlito" w:hAnsi="Carlito" w:cs="Carlito"/>
+                <w:sz w:val="18"/>
+                <w:szCs w:val="18"/>
               </w:rPr>
             </w:pPr>
             <w:r>
               <w:rPr>
-                <w:sz w:val="16"/>
-                <w:szCs w:val="16"/>
-              </w:rPr>
-              <w:t>bypass</w:t>
+                <w:rFonts w:ascii="Carlito" w:hAnsi="Carlito" w:cs="Carlito"/>
+                <w:sz w:val="18"/>
+                <w:szCs w:val="18"/>
+              </w:rPr>
+              <w:t>restore</w:t>
             </w:r>
           </w:p>
         </w:tc>
@@ -1787,313 +1945,389 @@
       <w:tr>
         <w:tc>
           <w:tcPr>
-            <w:tcW w:w="2802" w:type="dxa"/>
+            <w:tcW w:w="2376" w:type="dxa"/>
           </w:tcPr>
           <w:p>
             <w:pPr>
-              <w:ind w:right="747"/>
-              <w:rPr>
-                <w:sz w:val="12"/>
-                <w:szCs w:val="12"/>
+              <w:ind w:right="-108"/>
+              <w:jc w:val="both"/>
+              <w:rPr>
+                <w:rFonts w:ascii="Carlito" w:hAnsi="Carlito" w:cs="Carlito"/>
+                <w:sz w:val="18"/>
+                <w:szCs w:val="18"/>
               </w:rPr>
             </w:pPr>
             <w:r>
               <w:rPr>
-                <w:sz w:val="12"/>
-                <w:szCs w:val="12"/>
-              </w:rPr>
-              <w:t>DESANULAR ZONA</w:t>
+                <w:rFonts w:ascii="Carlito" w:hAnsi="Carlito" w:cs="Carlito"/>
+                <w:sz w:val="18"/>
+                <w:szCs w:val="18"/>
+              </w:rPr>
+              <w:t>ACTIVAR SALIDA</w:t>
             </w:r>
           </w:p>
         </w:tc>
         <w:tc>
           <w:tcPr>
-            <w:tcW w:w="2268" w:type="dxa"/>
+            <w:tcW w:w="1701" w:type="dxa"/>
           </w:tcPr>
           <w:p>
             <w:pPr>
-              <w:ind w:left="317" w:right="459"/>
-              <w:jc w:val="center"/>
-              <w:rPr>
-                <w:sz w:val="16"/>
-                <w:szCs w:val="16"/>
+              <w:ind w:left="317"/>
+              <w:rPr>
+                <w:rFonts w:ascii="Carlito" w:hAnsi="Carlito" w:cs="Carlito"/>
+                <w:sz w:val="18"/>
+                <w:szCs w:val="18"/>
               </w:rPr>
             </w:pPr>
             <w:r>
               <w:rPr>
-                <w:sz w:val="16"/>
-                <w:szCs w:val="16"/>
-              </w:rPr>
-              <w:t>restaurar</w:t>
+                <w:rFonts w:ascii="Carlito" w:hAnsi="Carlito" w:cs="Carlito"/>
+                <w:sz w:val="18"/>
+                <w:szCs w:val="18"/>
+              </w:rPr>
+              <w:t>activar salida</w:t>
             </w:r>
           </w:p>
         </w:tc>
         <w:tc>
           <w:tcPr>
-            <w:tcW w:w="2268" w:type="dxa"/>
+            <w:tcW w:w="1701" w:type="dxa"/>
           </w:tcPr>
           <w:p>
             <w:pPr>
-              <w:ind w:left="317" w:right="464"/>
-              <w:jc w:val="center"/>
-              <w:rPr>
-                <w:sz w:val="16"/>
-                <w:szCs w:val="16"/>
+              <w:ind w:left="176" w:right="-108"/>
+              <w:jc w:val="both"/>
+              <w:rPr>
+                <w:rFonts w:ascii="Carlito" w:hAnsi="Carlito" w:cs="Carlito"/>
+                <w:sz w:val="18"/>
+                <w:szCs w:val="18"/>
               </w:rPr>
             </w:pPr>
             <w:r>
               <w:rPr>
-                <w:sz w:val="16"/>
-                <w:szCs w:val="16"/>
-              </w:rPr>
-              <w:t>restaurar</w:t>
+                <w:rFonts w:ascii="Carlito" w:hAnsi="Carlito" w:cs="Carlito"/>
+                <w:sz w:val="18"/>
+                <w:szCs w:val="18"/>
+              </w:rPr>
+              <w:t>ativar saída</w:t>
             </w:r>
           </w:p>
         </w:tc>
         <w:tc>
           <w:tcPr>
-            <w:tcW w:w="2231" w:type="dxa"/>
+            <w:tcW w:w="1275" w:type="dxa"/>
           </w:tcPr>
           <w:p>
             <w:pPr>
-              <w:ind w:left="448" w:right="422"/>
-              <w:jc w:val="center"/>
-              <w:rPr>
-                <w:sz w:val="16"/>
-                <w:szCs w:val="16"/>
+              <w:ind w:left="176" w:right="-39" w:firstLine="11"/>
+              <w:rPr>
+                <w:rFonts w:ascii="Carlito" w:hAnsi="Carlito" w:cs="Carlito"/>
+                <w:sz w:val="18"/>
+                <w:szCs w:val="18"/>
               </w:rPr>
             </w:pPr>
-            <w:proofErr w:type="spellStart"/>
-            <w:r>
-              <w:rPr>
-                <w:sz w:val="16"/>
-                <w:szCs w:val="16"/>
-              </w:rPr>
-              <w:t>restore</w:t>
-            </w:r>
-            <w:proofErr w:type="spellEnd"/>
+            <w:r>
+              <w:rPr>
+                <w:rFonts w:ascii="Carlito" w:hAnsi="Carlito" w:cs="Carlito"/>
+                <w:sz w:val="18"/>
+                <w:szCs w:val="18"/>
+              </w:rPr>
+              <w:t>output on</w:t>
+            </w:r>
+          </w:p>
+        </w:tc>
+      </w:tr>
+      <w:tr>
+        <w:trPr>
+          <w:trHeight w:val="144"/>
+        </w:trPr>
+        <w:tc>
+          <w:tcPr>
+            <w:tcW w:w="2376" w:type="dxa"/>
+          </w:tcPr>
+          <w:p>
+            <w:pPr>
+              <w:tabs>
+                <w:tab w:val="left" w:pos="2977"/>
+              </w:tabs>
+              <w:ind w:right="-108"/>
+              <w:jc w:val="both"/>
+              <w:rPr>
+                <w:rFonts w:ascii="Carlito" w:hAnsi="Carlito" w:cs="Carlito"/>
+                <w:sz w:val="18"/>
+                <w:szCs w:val="18"/>
+              </w:rPr>
+            </w:pPr>
+            <w:r>
+              <w:rPr>
+                <w:rFonts w:ascii="Carlito" w:hAnsi="Carlito" w:cs="Carlito"/>
+                <w:sz w:val="18"/>
+                <w:szCs w:val="18"/>
+              </w:rPr>
+              <w:t xml:space="preserve">DESACTIVAR SALIDA </w:t>
+            </w:r>
+          </w:p>
+        </w:tc>
+        <w:tc>
+          <w:tcPr>
+            <w:tcW w:w="1701" w:type="dxa"/>
+          </w:tcPr>
+          <w:p>
+            <w:pPr>
+              <w:ind w:left="317" w:right="-108"/>
+              <w:rPr>
+                <w:rFonts w:ascii="Carlito" w:hAnsi="Carlito" w:cs="Carlito"/>
+                <w:sz w:val="18"/>
+                <w:szCs w:val="18"/>
+              </w:rPr>
+            </w:pPr>
+            <w:r>
+              <w:rPr>
+                <w:rFonts w:ascii="Carlito" w:hAnsi="Carlito" w:cs="Carlito"/>
+                <w:sz w:val="18"/>
+                <w:szCs w:val="18"/>
+              </w:rPr>
+              <w:t>desactivar salida</w:t>
+            </w:r>
+          </w:p>
+        </w:tc>
+        <w:tc>
+          <w:tcPr>
+            <w:tcW w:w="1701" w:type="dxa"/>
+          </w:tcPr>
+          <w:p>
+            <w:pPr>
+              <w:ind w:left="176" w:right="-108"/>
+              <w:jc w:val="both"/>
+              <w:rPr>
+                <w:rFonts w:ascii="Carlito" w:hAnsi="Carlito" w:cs="Carlito"/>
+                <w:sz w:val="18"/>
+                <w:szCs w:val="18"/>
+              </w:rPr>
+            </w:pPr>
+            <w:r>
+              <w:rPr>
+                <w:rFonts w:ascii="Carlito" w:hAnsi="Carlito" w:cs="Carlito"/>
+                <w:sz w:val="18"/>
+                <w:szCs w:val="18"/>
+              </w:rPr>
+              <w:t>desativar saída</w:t>
+            </w:r>
+          </w:p>
+        </w:tc>
+        <w:tc>
+          <w:tcPr>
+            <w:tcW w:w="1275" w:type="dxa"/>
+          </w:tcPr>
+          <w:p>
+            <w:pPr>
+              <w:ind w:left="176" w:right="-39" w:firstLine="11"/>
+              <w:rPr>
+                <w:rFonts w:ascii="Carlito" w:hAnsi="Carlito" w:cs="Carlito"/>
+                <w:sz w:val="18"/>
+                <w:szCs w:val="18"/>
+              </w:rPr>
+            </w:pPr>
+            <w:r>
+              <w:rPr>
+                <w:rFonts w:ascii="Carlito" w:hAnsi="Carlito" w:cs="Carlito"/>
+                <w:sz w:val="18"/>
+                <w:szCs w:val="18"/>
+              </w:rPr>
+              <w:t>output off</w:t>
+            </w:r>
           </w:p>
         </w:tc>
       </w:tr>
       <w:tr>
         <w:tc>
           <w:tcPr>
-            <w:tcW w:w="2802" w:type="dxa"/>
+            <w:tcW w:w="2376" w:type="dxa"/>
           </w:tcPr>
           <w:p>
             <w:pPr>
-              <w:ind w:right="747"/>
-              <w:rPr>
-                <w:sz w:val="12"/>
-                <w:szCs w:val="12"/>
+              <w:ind w:right="-108"/>
+              <w:jc w:val="both"/>
+              <w:rPr>
+                <w:rFonts w:ascii="Carlito" w:hAnsi="Carlito" w:cs="Carlito"/>
+                <w:sz w:val="18"/>
+                <w:szCs w:val="18"/>
               </w:rPr>
             </w:pPr>
             <w:r>
               <w:rPr>
-                <w:sz w:val="12"/>
-                <w:szCs w:val="12"/>
-              </w:rPr>
-              <w:t>ACTIVAR SALIDA</w:t>
+                <w:rFonts w:ascii="Carlito" w:hAnsi="Carlito" w:cs="Carlito"/>
+                <w:sz w:val="18"/>
+                <w:szCs w:val="18"/>
+              </w:rPr>
+              <w:t>ACTIVAR SIRENA</w:t>
             </w:r>
           </w:p>
         </w:tc>
         <w:tc>
           <w:tcPr>
-            <w:tcW w:w="2268" w:type="dxa"/>
+            <w:tcW w:w="1701" w:type="dxa"/>
           </w:tcPr>
           <w:p>
             <w:pPr>
-              <w:ind w:left="317" w:right="459"/>
-              <w:jc w:val="center"/>
-              <w:rPr>
-                <w:sz w:val="16"/>
-                <w:szCs w:val="16"/>
+              <w:ind w:left="317" w:right="-108"/>
+              <w:rPr>
+                <w:rFonts w:ascii="Carlito" w:hAnsi="Carlito" w:cs="Carlito"/>
+                <w:sz w:val="18"/>
+                <w:szCs w:val="18"/>
               </w:rPr>
             </w:pPr>
             <w:r>
               <w:rPr>
-                <w:sz w:val="16"/>
-                <w:szCs w:val="16"/>
-              </w:rPr>
-              <w:t>activar salida</w:t>
+                <w:rFonts w:ascii="Carlito" w:hAnsi="Carlito" w:cs="Carlito"/>
+                <w:sz w:val="18"/>
+                <w:szCs w:val="18"/>
+              </w:rPr>
+              <w:t>activar sirena</w:t>
             </w:r>
           </w:p>
         </w:tc>
         <w:tc>
           <w:tcPr>
-            <w:tcW w:w="2268" w:type="dxa"/>
+            <w:tcW w:w="1701" w:type="dxa"/>
           </w:tcPr>
           <w:p>
             <w:pPr>
-              <w:ind w:left="317" w:right="464"/>
-              <w:jc w:val="center"/>
-              <w:rPr>
-                <w:sz w:val="16"/>
-                <w:szCs w:val="16"/>
+              <w:ind w:left="176" w:right="-108"/>
+              <w:jc w:val="both"/>
+              <w:rPr>
+                <w:rFonts w:ascii="Carlito" w:hAnsi="Carlito" w:cs="Carlito"/>
+                <w:sz w:val="18"/>
+                <w:szCs w:val="18"/>
               </w:rPr>
             </w:pPr>
-            <w:proofErr w:type="spellStart"/>
-            <w:r>
-              <w:rPr>
-                <w:sz w:val="16"/>
-                <w:szCs w:val="16"/>
-              </w:rPr>
-              <w:t>ativar</w:t>
-            </w:r>
-            <w:proofErr w:type="spellEnd"/>
-            <w:r>
-              <w:rPr>
-                <w:sz w:val="16"/>
-                <w:szCs w:val="16"/>
-              </w:rPr>
-              <w:t xml:space="preserve"> </w:t>
-            </w:r>
-            <w:proofErr w:type="spellStart"/>
-            <w:r>
-              <w:rPr>
-                <w:sz w:val="16"/>
-                <w:szCs w:val="16"/>
-              </w:rPr>
-              <w:t>saída</w:t>
-            </w:r>
-            <w:proofErr w:type="spellEnd"/>
+            <w:r>
+              <w:rPr>
+                <w:rFonts w:ascii="Carlito" w:hAnsi="Carlito" w:cs="Carlito"/>
+                <w:sz w:val="18"/>
+                <w:szCs w:val="18"/>
+              </w:rPr>
+              <w:t>ativar sirene</w:t>
+            </w:r>
           </w:p>
         </w:tc>
         <w:tc>
           <w:tcPr>
-            <w:tcW w:w="2231" w:type="dxa"/>
+            <w:tcW w:w="1275" w:type="dxa"/>
           </w:tcPr>
           <w:p>
             <w:pPr>
-              <w:ind w:left="448" w:right="422"/>
-              <w:jc w:val="center"/>
-              <w:rPr>
-                <w:sz w:val="16"/>
-                <w:szCs w:val="16"/>
+              <w:ind w:left="176" w:right="-108" w:firstLine="11"/>
+              <w:rPr>
+                <w:rFonts w:ascii="Carlito" w:hAnsi="Carlito" w:cs="Carlito"/>
+                <w:sz w:val="18"/>
+                <w:szCs w:val="18"/>
               </w:rPr>
             </w:pPr>
             <w:r>
               <w:rPr>
-                <w:sz w:val="16"/>
-                <w:szCs w:val="16"/>
-              </w:rPr>
-              <w:t xml:space="preserve">output </w:t>
-            </w:r>
-            <w:proofErr w:type="spellStart"/>
-            <w:r>
-              <w:rPr>
-                <w:sz w:val="16"/>
-                <w:szCs w:val="16"/>
-              </w:rPr>
-              <w:t>on</w:t>
-            </w:r>
-            <w:proofErr w:type="spellEnd"/>
+                <w:rFonts w:ascii="Carlito" w:hAnsi="Carlito" w:cs="Carlito"/>
+                <w:sz w:val="18"/>
+                <w:szCs w:val="18"/>
+              </w:rPr>
+              <w:t>bell on</w:t>
+            </w:r>
           </w:p>
         </w:tc>
       </w:tr>
       <w:tr>
         <w:tc>
           <w:tcPr>
-            <w:tcW w:w="2802" w:type="dxa"/>
+            <w:tcW w:w="2376" w:type="dxa"/>
           </w:tcPr>
           <w:p>
             <w:pPr>
-              <w:ind w:right="747"/>
-              <w:rPr>
-                <w:sz w:val="12"/>
-                <w:szCs w:val="12"/>
+              <w:ind w:right="-108"/>
+              <w:jc w:val="both"/>
+              <w:rPr>
+                <w:rFonts w:ascii="Carlito" w:hAnsi="Carlito" w:cs="Carlito"/>
+                <w:sz w:val="18"/>
+                <w:szCs w:val="18"/>
               </w:rPr>
             </w:pPr>
             <w:r>
               <w:rPr>
-                <w:sz w:val="12"/>
-                <w:szCs w:val="12"/>
-              </w:rPr>
-              <w:t xml:space="preserve">DESACTIVAR SALIDA </w:t>
+                <w:rFonts w:ascii="Carlito" w:hAnsi="Carlito" w:cs="Carlito"/>
+                <w:sz w:val="18"/>
+                <w:szCs w:val="18"/>
+              </w:rPr>
+              <w:t>DESACTIVAR SIRENA</w:t>
             </w:r>
           </w:p>
         </w:tc>
         <w:tc>
           <w:tcPr>
-            <w:tcW w:w="2268" w:type="dxa"/>
+            <w:tcW w:w="1701" w:type="dxa"/>
           </w:tcPr>
           <w:p>
             <w:pPr>
-              <w:ind w:left="317" w:right="459"/>
-              <w:jc w:val="center"/>
-              <w:rPr>
-                <w:sz w:val="16"/>
-                <w:szCs w:val="16"/>
+              <w:ind w:left="317" w:right="-108"/>
+              <w:rPr>
+                <w:rFonts w:ascii="Carlito" w:hAnsi="Carlito" w:cs="Carlito"/>
+                <w:sz w:val="18"/>
+                <w:szCs w:val="18"/>
               </w:rPr>
             </w:pPr>
             <w:r>
               <w:rPr>
-                <w:sz w:val="16"/>
-                <w:szCs w:val="16"/>
-              </w:rPr>
-              <w:t>desactivar salida</w:t>
+                <w:rFonts w:ascii="Carlito" w:hAnsi="Carlito" w:cs="Carlito"/>
+                <w:sz w:val="18"/>
+                <w:szCs w:val="18"/>
+              </w:rPr>
+              <w:t>desactivar sirena</w:t>
             </w:r>
           </w:p>
         </w:tc>
         <w:tc>
           <w:tcPr>
-            <w:tcW w:w="2268" w:type="dxa"/>
+            <w:tcW w:w="1701" w:type="dxa"/>
           </w:tcPr>
           <w:p>
             <w:pPr>
-              <w:ind w:left="317" w:right="464"/>
-              <w:jc w:val="center"/>
-              <w:rPr>
-                <w:sz w:val="16"/>
-                <w:szCs w:val="16"/>
+              <w:ind w:left="176" w:right="-108"/>
+              <w:jc w:val="both"/>
+              <w:rPr>
+                <w:rFonts w:ascii="Carlito" w:hAnsi="Carlito" w:cs="Carlito"/>
+                <w:sz w:val="18"/>
+                <w:szCs w:val="18"/>
               </w:rPr>
             </w:pPr>
-            <w:proofErr w:type="spellStart"/>
-            <w:r>
-              <w:rPr>
-                <w:sz w:val="16"/>
-                <w:szCs w:val="16"/>
-              </w:rPr>
-              <w:t>desativar</w:t>
-            </w:r>
-            <w:proofErr w:type="spellEnd"/>
-            <w:r>
-              <w:rPr>
-                <w:sz w:val="16"/>
-                <w:szCs w:val="16"/>
-              </w:rPr>
-              <w:t xml:space="preserve"> </w:t>
-            </w:r>
-            <w:proofErr w:type="spellStart"/>
-            <w:r>
-              <w:rPr>
-                <w:sz w:val="16"/>
-                <w:szCs w:val="16"/>
-              </w:rPr>
-              <w:t>saída</w:t>
-            </w:r>
-            <w:proofErr w:type="spellEnd"/>
+            <w:r>
+              <w:rPr>
+                <w:rFonts w:ascii="Carlito" w:hAnsi="Carlito" w:cs="Carlito"/>
+                <w:sz w:val="18"/>
+                <w:szCs w:val="18"/>
+              </w:rPr>
+              <w:t>desativar sirene</w:t>
+            </w:r>
           </w:p>
         </w:tc>
         <w:tc>
           <w:tcPr>
-            <w:tcW w:w="2231" w:type="dxa"/>
+            <w:tcW w:w="1275" w:type="dxa"/>
           </w:tcPr>
           <w:p>
             <w:pPr>
-              <w:ind w:left="448" w:right="422"/>
-              <w:jc w:val="center"/>
-              <w:rPr>
-                <w:sz w:val="16"/>
-                <w:szCs w:val="16"/>
+              <w:ind w:left="176" w:right="-108" w:firstLine="11"/>
+              <w:rPr>
+                <w:rFonts w:ascii="Carlito" w:hAnsi="Carlito" w:cs="Carlito"/>
+                <w:sz w:val="18"/>
+                <w:szCs w:val="18"/>
               </w:rPr>
             </w:pPr>
             <w:r>
               <w:rPr>
-                <w:sz w:val="16"/>
-                <w:szCs w:val="16"/>
-              </w:rPr>
-              <w:t>output off</w:t>
+                <w:rFonts w:ascii="Carlito" w:hAnsi="Carlito" w:cs="Carlito"/>
+                <w:sz w:val="18"/>
+                <w:szCs w:val="18"/>
+              </w:rPr>
+              <w:t>bell off</w:t>
             </w:r>
           </w:p>
         </w:tc>
@@ -2101,327 +2335,93 @@
       <w:tr>
         <w:tc>
           <w:tcPr>
-            <w:tcW w:w="2802" w:type="dxa"/>
+            <w:tcW w:w="2376" w:type="dxa"/>
           </w:tcPr>
           <w:p>
             <w:pPr>
-              <w:ind w:right="747"/>
-              <w:rPr>
-                <w:sz w:val="12"/>
-                <w:szCs w:val="12"/>
+              <w:ind w:right="-108"/>
+              <w:jc w:val="both"/>
+              <w:rPr>
+                <w:rFonts w:ascii="Carlito" w:hAnsi="Carlito" w:cs="Carlito"/>
+                <w:sz w:val="18"/>
+                <w:szCs w:val="18"/>
               </w:rPr>
             </w:pPr>
             <w:r>
               <w:rPr>
-                <w:sz w:val="12"/>
-                <w:szCs w:val="12"/>
-              </w:rPr>
-              <w:t>ACTIVAR SIRENA</w:t>
+                <w:rFonts w:ascii="Carlito" w:hAnsi="Carlito" w:cs="Carlito"/>
+                <w:sz w:val="18"/>
+                <w:szCs w:val="18"/>
+              </w:rPr>
+              <w:t>CONSULTA ESTADO</w:t>
             </w:r>
           </w:p>
         </w:tc>
         <w:tc>
           <w:tcPr>
-            <w:tcW w:w="2268" w:type="dxa"/>
+            <w:tcW w:w="1701" w:type="dxa"/>
           </w:tcPr>
           <w:p>
             <w:pPr>
-              <w:ind w:left="317" w:right="459"/>
-              <w:jc w:val="center"/>
-              <w:rPr>
-                <w:sz w:val="16"/>
-                <w:szCs w:val="16"/>
+              <w:ind w:left="317" w:right="-108" w:firstLine="1"/>
+              <w:rPr>
+                <w:rFonts w:ascii="Carlito" w:hAnsi="Carlito" w:cs="Carlito"/>
+                <w:sz w:val="18"/>
+                <w:szCs w:val="18"/>
               </w:rPr>
             </w:pPr>
             <w:r>
               <w:rPr>
-                <w:sz w:val="16"/>
-                <w:szCs w:val="16"/>
-              </w:rPr>
-              <w:t>activar sirena</w:t>
+                <w:rFonts w:ascii="Carlito" w:hAnsi="Carlito" w:cs="Carlito"/>
+                <w:sz w:val="18"/>
+                <w:szCs w:val="18"/>
+              </w:rPr>
+              <w:t>estado</w:t>
             </w:r>
           </w:p>
         </w:tc>
         <w:tc>
           <w:tcPr>
-            <w:tcW w:w="2268" w:type="dxa"/>
+            <w:tcW w:w="1701" w:type="dxa"/>
           </w:tcPr>
           <w:p>
             <w:pPr>
-              <w:ind w:left="317" w:right="464"/>
-              <w:jc w:val="center"/>
-              <w:rPr>
-                <w:sz w:val="16"/>
-                <w:szCs w:val="16"/>
+              <w:ind w:left="176" w:right="-108"/>
+              <w:jc w:val="both"/>
+              <w:rPr>
+                <w:rFonts w:ascii="Carlito" w:hAnsi="Carlito" w:cs="Carlito"/>
+                <w:sz w:val="18"/>
+                <w:szCs w:val="18"/>
               </w:rPr>
             </w:pPr>
-            <w:proofErr w:type="spellStart"/>
-            <w:r>
-              <w:rPr>
-                <w:sz w:val="16"/>
-                <w:szCs w:val="16"/>
-              </w:rPr>
-              <w:t>ativar</w:t>
-            </w:r>
-            <w:proofErr w:type="spellEnd"/>
-            <w:r>
-              <w:rPr>
-                <w:sz w:val="16"/>
-                <w:szCs w:val="16"/>
-              </w:rPr>
-              <w:t xml:space="preserve"> </w:t>
-            </w:r>
-            <w:proofErr w:type="spellStart"/>
-            <w:r>
-              <w:rPr>
-                <w:sz w:val="16"/>
-                <w:szCs w:val="16"/>
-              </w:rPr>
-              <w:t>sirene</w:t>
-            </w:r>
-            <w:proofErr w:type="spellEnd"/>
+            <w:r>
+              <w:rPr>
+                <w:rFonts w:ascii="Carlito" w:hAnsi="Carlito" w:cs="Carlito"/>
+                <w:sz w:val="18"/>
+                <w:szCs w:val="18"/>
+              </w:rPr>
+              <w:t>estado</w:t>
+            </w:r>
           </w:p>
         </w:tc>
         <w:tc>
           <w:tcPr>
-            <w:tcW w:w="2231" w:type="dxa"/>
+            <w:tcW w:w="1275" w:type="dxa"/>
           </w:tcPr>
           <w:p>
             <w:pPr>
-              <w:ind w:left="448" w:right="422"/>
-              <w:jc w:val="center"/>
-              <w:rPr>
-                <w:sz w:val="16"/>
-                <w:szCs w:val="16"/>
+              <w:ind w:left="176" w:right="-108" w:firstLine="11"/>
+              <w:rPr>
+                <w:rFonts w:ascii="Carlito" w:hAnsi="Carlito" w:cs="Carlito"/>
+                <w:sz w:val="18"/>
+                <w:szCs w:val="18"/>
               </w:rPr>
             </w:pPr>
-            <w:proofErr w:type="spellStart"/>
-            <w:r>
-              <w:rPr>
-                <w:sz w:val="16"/>
-                <w:szCs w:val="16"/>
-              </w:rPr>
-              <w:t>bell</w:t>
-            </w:r>
-            <w:proofErr w:type="spellEnd"/>
-            <w:r>
-              <w:rPr>
-                <w:sz w:val="16"/>
-                <w:szCs w:val="16"/>
-              </w:rPr>
-              <w:t xml:space="preserve"> </w:t>
-            </w:r>
-            <w:proofErr w:type="spellStart"/>
-            <w:r>
-              <w:rPr>
-                <w:sz w:val="16"/>
-                <w:szCs w:val="16"/>
-              </w:rPr>
-              <w:t>on</w:t>
-            </w:r>
-            <w:proofErr w:type="spellEnd"/>
-          </w:p>
-        </w:tc>
-      </w:tr>
-      <w:tr>
-        <w:tc>
-          <w:tcPr>
-            <w:tcW w:w="2802" w:type="dxa"/>
-          </w:tcPr>
-          <w:p>
-            <w:pPr>
-              <w:ind w:right="747"/>
-              <w:rPr>
-                <w:sz w:val="12"/>
-                <w:szCs w:val="12"/>
-              </w:rPr>
-            </w:pPr>
-            <w:r>
-              <w:rPr>
-                <w:sz w:val="12"/>
-                <w:szCs w:val="12"/>
-              </w:rPr>
-              <w:t>DESACTIVAR SIRENA</w:t>
-            </w:r>
-          </w:p>
-        </w:tc>
-        <w:tc>
-          <w:tcPr>
-            <w:tcW w:w="2268" w:type="dxa"/>
-          </w:tcPr>
-          <w:p>
-            <w:pPr>
-              <w:ind w:left="317" w:right="459"/>
-              <w:jc w:val="center"/>
-              <w:rPr>
-                <w:sz w:val="16"/>
-                <w:szCs w:val="16"/>
-              </w:rPr>
-            </w:pPr>
-            <w:r>
-              <w:rPr>
-                <w:sz w:val="16"/>
-                <w:szCs w:val="16"/>
-              </w:rPr>
-              <w:t>desactivar sirena</w:t>
-            </w:r>
-          </w:p>
-        </w:tc>
-        <w:tc>
-          <w:tcPr>
-            <w:tcW w:w="2268" w:type="dxa"/>
-          </w:tcPr>
-          <w:p>
-            <w:pPr>
-              <w:ind w:left="317" w:right="464"/>
-              <w:jc w:val="center"/>
-              <w:rPr>
-                <w:sz w:val="16"/>
-                <w:szCs w:val="16"/>
-              </w:rPr>
-            </w:pPr>
-            <w:proofErr w:type="spellStart"/>
-            <w:r>
-              <w:rPr>
-                <w:sz w:val="16"/>
-                <w:szCs w:val="16"/>
-              </w:rPr>
-              <w:t>desativar</w:t>
-            </w:r>
-            <w:proofErr w:type="spellEnd"/>
-            <w:r>
-              <w:rPr>
-                <w:sz w:val="16"/>
-                <w:szCs w:val="16"/>
-              </w:rPr>
-              <w:t xml:space="preserve"> </w:t>
-            </w:r>
-            <w:proofErr w:type="spellStart"/>
-            <w:r>
-              <w:rPr>
-                <w:sz w:val="16"/>
-                <w:szCs w:val="16"/>
-              </w:rPr>
-              <w:t>sirene</w:t>
-            </w:r>
-            <w:proofErr w:type="spellEnd"/>
-          </w:p>
-        </w:tc>
-        <w:tc>
-          <w:tcPr>
-            <w:tcW w:w="2231" w:type="dxa"/>
-          </w:tcPr>
-          <w:p>
-            <w:pPr>
-              <w:ind w:left="448" w:right="422"/>
-              <w:jc w:val="center"/>
-              <w:rPr>
-                <w:sz w:val="16"/>
-                <w:szCs w:val="16"/>
-              </w:rPr>
-            </w:pPr>
-            <w:proofErr w:type="spellStart"/>
-            <w:r>
-              <w:rPr>
-                <w:sz w:val="16"/>
-                <w:szCs w:val="16"/>
-              </w:rPr>
-              <w:t>bell</w:t>
-            </w:r>
-            <w:proofErr w:type="spellEnd"/>
-            <w:r>
-              <w:rPr>
-                <w:sz w:val="16"/>
-                <w:szCs w:val="16"/>
-              </w:rPr>
-              <w:t xml:space="preserve"> off</w:t>
-            </w:r>
-          </w:p>
-        </w:tc>
-      </w:tr>
-      <w:tr>
-        <w:tc>
-          <w:tcPr>
-            <w:tcW w:w="2802" w:type="dxa"/>
-          </w:tcPr>
-          <w:p>
-            <w:pPr>
-              <w:ind w:right="747"/>
-              <w:rPr>
-                <w:sz w:val="12"/>
-                <w:szCs w:val="12"/>
-              </w:rPr>
-            </w:pPr>
-            <w:r>
-              <w:rPr>
-                <w:sz w:val="12"/>
-                <w:szCs w:val="12"/>
-              </w:rPr>
-              <w:t>CONSULTA ESTADO</w:t>
-            </w:r>
-          </w:p>
-        </w:tc>
-        <w:tc>
-          <w:tcPr>
-            <w:tcW w:w="2268" w:type="dxa"/>
-          </w:tcPr>
-          <w:p>
-            <w:pPr>
-              <w:ind w:left="317" w:right="459" w:firstLine="142"/>
-              <w:jc w:val="center"/>
-              <w:rPr>
-                <w:sz w:val="16"/>
-                <w:szCs w:val="16"/>
-              </w:rPr>
-            </w:pPr>
-            <w:r>
-              <w:rPr>
-                <w:sz w:val="16"/>
-                <w:szCs w:val="16"/>
-              </w:rPr>
-              <w:t>estado</w:t>
-            </w:r>
-          </w:p>
-        </w:tc>
-        <w:tc>
-          <w:tcPr>
-            <w:tcW w:w="2268" w:type="dxa"/>
-          </w:tcPr>
-          <w:p>
-            <w:pPr>
-              <w:ind w:left="317" w:right="464"/>
-              <w:jc w:val="center"/>
-              <w:rPr>
-                <w:sz w:val="16"/>
-                <w:szCs w:val="16"/>
-              </w:rPr>
-            </w:pPr>
-            <w:r>
-              <w:rPr>
-                <w:sz w:val="16"/>
-                <w:szCs w:val="16"/>
-              </w:rPr>
-              <w:t>estado</w:t>
-            </w:r>
-          </w:p>
-        </w:tc>
-        <w:tc>
-          <w:tcPr>
-            <w:tcW w:w="2231" w:type="dxa"/>
-          </w:tcPr>
-          <w:p>
-            <w:pPr>
-              <w:ind w:left="448" w:right="422"/>
-              <w:jc w:val="center"/>
-              <w:rPr>
-                <w:sz w:val="16"/>
-                <w:szCs w:val="16"/>
-              </w:rPr>
-            </w:pPr>
-            <w:r>
-              <w:rPr>
-                <w:sz w:val="16"/>
-                <w:szCs w:val="16"/>
+            <w:r>
+              <w:rPr>
+                <w:rFonts w:ascii="Carlito" w:hAnsi="Carlito" w:cs="Carlito"/>
+                <w:sz w:val="18"/>
+                <w:szCs w:val="18"/>
               </w:rPr>
               <w:t>status</w:t>
             </w:r>
@@ -2432,15 +2432,20 @@
     <w:p>
       <w:pPr>
         <w:ind w:right="747"/>
-        <w:rPr>
-          <w:sz w:val="12"/>
-          <w:szCs w:val="12"/>
-        </w:rPr>
-      </w:pPr>
-      <w:r>
-        <w:rPr>
-          <w:sz w:val="12"/>
-          <w:szCs w:val="12"/>
+        <w:jc w:val="both"/>
+        <w:rPr>
+          <w:rFonts w:ascii="Carlito" w:hAnsi="Carlito" w:cs="Carlito"/>
+          <w:i/>
+          <w:sz w:val="18"/>
+          <w:szCs w:val="18"/>
+        </w:rPr>
+      </w:pPr>
+      <w:r>
+        <w:rPr>
+          <w:rFonts w:ascii="Carlito" w:hAnsi="Carlito" w:cs="Carlito"/>
+          <w:i/>
+          <w:sz w:val="18"/>
+          <w:szCs w:val="18"/>
         </w:rPr>
         <w:t>* Comandos en minúscula</w:t>
       </w:r>
@@ -2448,137 +2453,162 @@
     <w:p>
       <w:pPr>
         <w:ind w:right="747"/>
-        <w:rPr>
-          <w:sz w:val="23"/>
+        <w:jc w:val="both"/>
+        <w:rPr>
+          <w:rFonts w:ascii="Carlito" w:hAnsi="Carlito" w:cs="Carlito"/>
         </w:rPr>
       </w:pPr>
     </w:p>
     <w:p>
       <w:pPr>
         <w:pStyle w:val="Pa0"/>
-        <w:rPr>
+        <w:jc w:val="both"/>
+        <w:rPr>
+          <w:rFonts w:ascii="Carlito" w:hAnsi="Carlito" w:cs="Carlito"/>
           <w:i/>
           <w:color w:val="000000"/>
-          <w:sz w:val="22"/>
-          <w:szCs w:val="22"/>
+          <w:sz w:val="20"/>
+          <w:szCs w:val="20"/>
         </w:rPr>
       </w:pPr>
       <w:r>
         <w:rPr>
           <w:rStyle w:val="A3"/>
+          <w:rFonts w:ascii="Carlito" w:hAnsi="Carlito" w:cs="Carlito"/>
           <w:i/>
-        </w:rPr>
-        <w:t xml:space="preserve">Ej. </w:t>
-      </w:r>
-      <w:proofErr w:type="gramStart"/>
+          <w:sz w:val="20"/>
+          <w:szCs w:val="20"/>
+        </w:rPr>
+        <w:t>Ej. p</w:t>
+      </w:r>
       <w:r>
         <w:rPr>
           <w:rStyle w:val="A3"/>
+          <w:rFonts w:ascii="Carlito" w:hAnsi="Carlito" w:cs="Carlito"/>
           <w:i/>
-        </w:rPr>
-        <w:t>p</w:t>
+          <w:sz w:val="20"/>
+          <w:szCs w:val="20"/>
+        </w:rPr>
+        <w:t xml:space="preserve">ara ejecutar la </w:t>
       </w:r>
       <w:r>
         <w:rPr>
           <w:rStyle w:val="A3"/>
+          <w:rFonts w:ascii="Carlito" w:hAnsi="Carlito" w:cs="Carlito"/>
           <w:i/>
-        </w:rPr>
-        <w:t>ara</w:t>
-      </w:r>
-      <w:proofErr w:type="gramEnd"/>
+          <w:sz w:val="20"/>
+          <w:szCs w:val="20"/>
+        </w:rPr>
+        <w:t>acción</w:t>
+      </w:r>
       <w:r>
         <w:rPr>
           <w:rStyle w:val="A3"/>
+          <w:rFonts w:ascii="Carlito" w:hAnsi="Carlito" w:cs="Carlito"/>
           <w:i/>
-        </w:rPr>
-        <w:t xml:space="preserve"> ejecutar la </w:t>
+          <w:sz w:val="20"/>
+          <w:szCs w:val="20"/>
+        </w:rPr>
+        <w:t xml:space="preserve"> SMS </w:t>
       </w:r>
       <w:r>
         <w:rPr>
           <w:rStyle w:val="A3"/>
+          <w:rFonts w:ascii="Carlito" w:hAnsi="Carlito" w:cs="Carlito"/>
           <w:i/>
-        </w:rPr>
-        <w:t>acción</w:t>
+          <w:sz w:val="20"/>
+          <w:szCs w:val="20"/>
+        </w:rPr>
+        <w:t xml:space="preserve">de Armar y Desarmar </w:t>
       </w:r>
       <w:r>
         <w:rPr>
           <w:rStyle w:val="A3"/>
+          <w:rFonts w:ascii="Carlito" w:hAnsi="Carlito" w:cs="Carlito"/>
           <w:i/>
-        </w:rPr>
-        <w:t xml:space="preserve"> SMS </w:t>
-      </w:r>
+          <w:sz w:val="20"/>
+          <w:szCs w:val="20"/>
+        </w:rPr>
+        <w:t xml:space="preserve">enviar: </w:t>
+      </w:r>
+    </w:p>
+    <w:p>
+      <w:pPr>
+        <w:pStyle w:val="Pa0"/>
+        <w:jc w:val="both"/>
+        <w:rPr>
+          <w:rFonts w:ascii="Carlito" w:hAnsi="Carlito" w:cs="Carlito"/>
+          <w:color w:val="000000"/>
+          <w:sz w:val="20"/>
+          <w:szCs w:val="20"/>
+        </w:rPr>
+      </w:pPr>
       <w:r>
         <w:rPr>
           <w:rStyle w:val="A3"/>
-          <w:i/>
-        </w:rPr>
-        <w:t xml:space="preserve">de Armar y Desarmar </w:t>
-      </w:r>
-      <w:r>
-        <w:rPr>
-          <w:rStyle w:val="A3"/>
-          <w:i/>
-        </w:rPr>
-        <w:t xml:space="preserve">enviar: </w:t>
-      </w:r>
-    </w:p>
-    <w:p>
-      <w:pPr>
-        <w:pStyle w:val="Pa0"/>
-        <w:rPr>
-          <w:color w:val="000000"/>
-          <w:sz w:val="22"/>
-          <w:szCs w:val="22"/>
-        </w:rPr>
-      </w:pPr>
-      <w:r>
-        <w:rPr>
-          <w:rStyle w:val="A3"/>
-          <w:rFonts w:asciiTheme="minorHAnsi" w:hAnsiTheme="minorHAnsi" w:cstheme="minorHAnsi"/>
+          <w:rFonts w:ascii="Carlito" w:hAnsi="Carlito" w:cs="Carlito"/>
           <w:b/>
           <w:bCs/>
+          <w:sz w:val="20"/>
+          <w:szCs w:val="20"/>
         </w:rPr>
         <w:t xml:space="preserve">ARMAR: </w:t>
       </w:r>
       <w:r>
         <w:rPr>
           <w:rStyle w:val="A3"/>
-          <w:rFonts w:asciiTheme="minorHAnsi" w:hAnsiTheme="minorHAnsi" w:cstheme="minorHAnsi"/>
+          <w:rFonts w:ascii="Carlito" w:hAnsi="Carlito" w:cs="Carlito"/>
           <w:b/>
           <w:bCs/>
+          <w:sz w:val="20"/>
+          <w:szCs w:val="20"/>
         </w:rPr>
         <w:tab/>
       </w:r>
       <w:r>
         <w:rPr>
           <w:rStyle w:val="A3"/>
-          <w:rFonts w:asciiTheme="minorHAnsi" w:hAnsiTheme="minorHAnsi" w:cstheme="minorHAnsi"/>
+          <w:rFonts w:ascii="Carlito" w:hAnsi="Carlito" w:cs="Carlito"/>
           <w:b/>
           <w:bCs/>
+          <w:sz w:val="20"/>
+          <w:szCs w:val="20"/>
         </w:rPr>
         <w:tab/>
       </w:r>
       <w:r>
         <w:rPr>
           <w:rStyle w:val="A3"/>
+          <w:rFonts w:ascii="Carlito" w:hAnsi="Carlito" w:cs="Carlito"/>
+          <w:sz w:val="20"/>
+          <w:szCs w:val="20"/>
         </w:rPr>
         <w:t>1234</w:t>
       </w:r>
       <w:r>
         <w:rPr>
           <w:rStyle w:val="A3"/>
+          <w:rFonts w:ascii="Carlito" w:hAnsi="Carlito" w:cs="Carlito"/>
+          <w:sz w:val="20"/>
+          <w:szCs w:val="20"/>
         </w:rPr>
         <w:t xml:space="preserve"> </w:t>
       </w:r>
       <w:r>
         <w:rPr>
           <w:rStyle w:val="A3"/>
+          <w:rFonts w:ascii="Carlito" w:hAnsi="Carlito" w:cs="Carlito"/>
+          <w:sz w:val="20"/>
+          <w:szCs w:val="20"/>
         </w:rPr>
         <w:t>armar</w:t>
       </w:r>
       <w:r>
         <w:rPr>
           <w:rStyle w:val="A3"/>
+          <w:rFonts w:ascii="Carlito" w:hAnsi="Carlito" w:cs="Carlito"/>
+          <w:sz w:val="20"/>
+          <w:szCs w:val="20"/>
         </w:rPr>
         <w:t xml:space="preserve"> </w:t>
       </w:r>
@@ -2586,45 +2616,60 @@
     <w:p>
       <w:pPr>
         <w:pStyle w:val="Pa0"/>
-        <w:rPr>
+        <w:jc w:val="both"/>
+        <w:rPr>
+          <w:rFonts w:ascii="Carlito" w:hAnsi="Carlito" w:cs="Carlito"/>
           <w:color w:val="000000"/>
-          <w:sz w:val="22"/>
-          <w:szCs w:val="22"/>
+          <w:sz w:val="20"/>
+          <w:szCs w:val="20"/>
         </w:rPr>
       </w:pPr>
       <w:r>
         <w:rPr>
           <w:rStyle w:val="A3"/>
-          <w:rFonts w:asciiTheme="minorHAnsi" w:hAnsiTheme="minorHAnsi" w:cstheme="minorHAnsi"/>
+          <w:rFonts w:ascii="Carlito" w:hAnsi="Carlito" w:cs="Carlito"/>
           <w:b/>
           <w:bCs/>
+          <w:sz w:val="20"/>
+          <w:szCs w:val="20"/>
         </w:rPr>
         <w:t xml:space="preserve">DESARARMAR: </w:t>
       </w:r>
       <w:r>
         <w:rPr>
           <w:rStyle w:val="A3"/>
-          <w:rFonts w:asciiTheme="minorHAnsi" w:hAnsiTheme="minorHAnsi" w:cstheme="minorHAnsi"/>
+          <w:rFonts w:ascii="Carlito" w:hAnsi="Carlito" w:cs="Carlito"/>
           <w:b/>
           <w:bCs/>
+          <w:sz w:val="20"/>
+          <w:szCs w:val="20"/>
         </w:rPr>
         <w:tab/>
       </w:r>
       <w:r>
         <w:rPr>
           <w:rStyle w:val="A3"/>
+          <w:rFonts w:ascii="Carlito" w:hAnsi="Carlito" w:cs="Carlito"/>
+          <w:sz w:val="20"/>
+          <w:szCs w:val="20"/>
         </w:rPr>
         <w:t xml:space="preserve">1234 </w:t>
       </w:r>
       <w:r>
         <w:rPr>
           <w:rStyle w:val="A3"/>
+          <w:rFonts w:ascii="Carlito" w:hAnsi="Carlito" w:cs="Carlito"/>
+          <w:sz w:val="20"/>
+          <w:szCs w:val="20"/>
         </w:rPr>
         <w:t>desarmar</w:t>
       </w:r>
       <w:r>
         <w:rPr>
           <w:rStyle w:val="A3"/>
+          <w:rFonts w:ascii="Carlito" w:hAnsi="Carlito" w:cs="Carlito"/>
+          <w:sz w:val="20"/>
+          <w:szCs w:val="20"/>
         </w:rPr>
         <w:t xml:space="preserve">  </w:t>
       </w:r>
@@ -2632,8 +2677,10 @@
     <w:p>
       <w:pPr>
         <w:ind w:right="747"/>
+        <w:jc w:val="both"/>
         <w:rPr>
           <w:rStyle w:val="A3"/>
+          <w:rFonts w:ascii="Carlito" w:hAnsi="Carlito" w:cs="Carlito"/>
           <w:sz w:val="20"/>
           <w:szCs w:val="20"/>
         </w:rPr>
@@ -2642,181 +2689,161 @@
     <w:p>
       <w:pPr>
         <w:pStyle w:val="Pa0"/>
-        <w:rPr>
+        <w:jc w:val="both"/>
+        <w:rPr>
+          <w:rFonts w:ascii="Carlito" w:hAnsi="Carlito" w:cs="Carlito"/>
           <w:i/>
           <w:color w:val="000000"/>
-          <w:sz w:val="22"/>
-          <w:szCs w:val="22"/>
+          <w:sz w:val="20"/>
+          <w:szCs w:val="20"/>
         </w:rPr>
       </w:pPr>
       <w:r>
         <w:rPr>
           <w:rStyle w:val="A3"/>
+          <w:rFonts w:ascii="Carlito" w:hAnsi="Carlito" w:cs="Carlito"/>
           <w:i/>
-        </w:rPr>
-        <w:t xml:space="preserve">Ej. </w:t>
-      </w:r>
-      <w:proofErr w:type="gramStart"/>
+          <w:sz w:val="20"/>
+          <w:szCs w:val="20"/>
+        </w:rPr>
+        <w:t xml:space="preserve">Ej. para ejecutar la acción SMS de Anular y Restaurar zona 5 enviar: </w:t>
+      </w:r>
+    </w:p>
+    <w:p>
+      <w:pPr>
+        <w:pStyle w:val="Pa0"/>
+        <w:jc w:val="both"/>
+        <w:rPr>
+          <w:rFonts w:ascii="Carlito" w:hAnsi="Carlito" w:cs="Carlito"/>
+          <w:color w:val="000000"/>
+          <w:sz w:val="20"/>
+          <w:szCs w:val="20"/>
+        </w:rPr>
+      </w:pPr>
       <w:r>
         <w:rPr>
           <w:rStyle w:val="A3"/>
-          <w:i/>
-        </w:rPr>
-        <w:t>para</w:t>
-      </w:r>
-      <w:proofErr w:type="gramEnd"/>
-      <w:r>
-        <w:rPr>
-          <w:rStyle w:val="A3"/>
-          <w:i/>
-        </w:rPr>
-        <w:t xml:space="preserve"> ejecutar la acción SMS de Anular y Restaurar zona 5 enviar: </w:t>
-      </w:r>
-    </w:p>
-    <w:p>
-      <w:pPr>
-        <w:pStyle w:val="Pa0"/>
-        <w:rPr>
-          <w:color w:val="000000"/>
-          <w:sz w:val="22"/>
-          <w:szCs w:val="22"/>
-        </w:rPr>
-      </w:pPr>
-      <w:r>
-        <w:rPr>
-          <w:rStyle w:val="A3"/>
-          <w:rFonts w:asciiTheme="minorHAnsi" w:hAnsiTheme="minorHAnsi" w:cstheme="minorHAnsi"/>
+          <w:rFonts w:ascii="Carlito" w:hAnsi="Carlito" w:cs="Carlito"/>
           <w:b/>
           <w:bCs/>
-        </w:rPr>
-        <w:t>ANULAR ZONA:</w:t>
+          <w:sz w:val="20"/>
+          <w:szCs w:val="20"/>
+        </w:rPr>
+        <w:t xml:space="preserve">ANULAR ZONA: </w:t>
       </w:r>
       <w:r>
         <w:rPr>
           <w:rStyle w:val="A3"/>
-          <w:rFonts w:ascii="YZAKFR+Calibri-Bold" w:hAnsi="YZAKFR+Calibri-Bold" w:cs="YZAKFR+Calibri-Bold"/>
+          <w:rFonts w:ascii="Carlito" w:hAnsi="Carlito" w:cs="Carlito"/>
           <w:b/>
           <w:bCs/>
-        </w:rPr>
-        <w:t xml:space="preserve"> </w:t>
+          <w:sz w:val="20"/>
+          <w:szCs w:val="20"/>
+        </w:rPr>
+        <w:tab/>
       </w:r>
       <w:r>
         <w:rPr>
           <w:rStyle w:val="A3"/>
-          <w:rFonts w:ascii="YZAKFR+Calibri-Bold" w:hAnsi="YZAKFR+Calibri-Bold" w:cs="YZAKFR+Calibri-Bold"/>
+          <w:rFonts w:ascii="Carlito" w:hAnsi="Carlito" w:cs="Carlito"/>
+          <w:sz w:val="20"/>
+          <w:szCs w:val="20"/>
+        </w:rPr>
+        <w:t xml:space="preserve">1234 anular z05 </w:t>
+      </w:r>
+    </w:p>
+    <w:p>
+      <w:pPr>
+        <w:ind w:right="747"/>
+        <w:jc w:val="both"/>
+        <w:rPr>
+          <w:rStyle w:val="A3"/>
+          <w:rFonts w:ascii="Carlito" w:hAnsi="Carlito" w:cs="Carlito"/>
+          <w:sz w:val="20"/>
+          <w:szCs w:val="20"/>
+        </w:rPr>
+      </w:pPr>
+      <w:r>
+        <w:rPr>
+          <w:rStyle w:val="A3"/>
+          <w:rFonts w:ascii="Carlito" w:hAnsi="Carlito" w:cs="Carlito"/>
           <w:b/>
           <w:bCs/>
-        </w:rPr>
-        <w:tab/>
+          <w:sz w:val="20"/>
+          <w:szCs w:val="20"/>
+        </w:rPr>
+        <w:t>RESTAURAR ZONA:</w:t>
       </w:r>
       <w:r>
         <w:rPr>
           <w:rStyle w:val="A3"/>
-        </w:rPr>
-        <w:t xml:space="preserve">1234 anular z05 </w:t>
-      </w:r>
-    </w:p>
-    <w:p>
-      <w:pPr>
-        <w:ind w:right="747"/>
-        <w:rPr>
-          <w:rStyle w:val="A3"/>
-          <w:rFonts w:asciiTheme="minorHAnsi" w:hAnsiTheme="minorHAnsi" w:cstheme="minorHAnsi"/>
-        </w:rPr>
-      </w:pPr>
-      <w:r>
-        <w:rPr>
-          <w:rStyle w:val="A3"/>
-          <w:rFonts w:asciiTheme="minorHAnsi" w:hAnsiTheme="minorHAnsi" w:cstheme="minorHAnsi"/>
+          <w:rFonts w:ascii="Carlito" w:hAnsi="Carlito" w:cs="Carlito"/>
           <w:b/>
           <w:bCs/>
-        </w:rPr>
-        <w:t>RESTAURAR ZONA:</w:t>
+          <w:sz w:val="20"/>
+          <w:szCs w:val="20"/>
+        </w:rPr>
+        <w:tab/>
       </w:r>
       <w:r>
         <w:rPr>
           <w:rStyle w:val="A3"/>
-          <w:rFonts w:asciiTheme="minorHAnsi" w:hAnsiTheme="minorHAnsi" w:cstheme="minorHAnsi"/>
-          <w:b/>
-          <w:bCs/>
-        </w:rPr>
-        <w:tab/>
-      </w:r>
-      <w:r>
+          <w:rFonts w:ascii="Carlito" w:hAnsi="Carlito" w:cs="Carlito"/>
+          <w:sz w:val="20"/>
+          <w:szCs w:val="20"/>
+        </w:rPr>
+        <w:t>1234 restaurar z05</w:t>
+      </w:r>
+    </w:p>
+    <w:p>
+      <w:pPr>
+        <w:ind w:right="747"/>
+        <w:jc w:val="both"/>
         <w:rPr>
           <w:rStyle w:val="A3"/>
-          <w:rFonts w:asciiTheme="minorHAnsi" w:hAnsiTheme="minorHAnsi" w:cstheme="minorHAnsi"/>
-        </w:rPr>
-        <w:t xml:space="preserve">1234 </w:t>
-      </w:r>
+          <w:rFonts w:ascii="Carlito" w:hAnsi="Carlito" w:cs="Carlito"/>
+          <w:sz w:val="20"/>
+          <w:szCs w:val="20"/>
+        </w:rPr>
+      </w:pPr>
       <w:r>
         <w:rPr>
           <w:rStyle w:val="A3"/>
-          <w:rFonts w:asciiTheme="minorHAnsi" w:hAnsiTheme="minorHAnsi" w:cstheme="minorHAnsi"/>
-        </w:rPr>
-        <w:t>restaurar</w:t>
-      </w:r>
-      <w:r>
+          <w:rFonts w:ascii="Carlito" w:hAnsi="Carlito" w:cs="Carlito"/>
+          <w:sz w:val="20"/>
+          <w:szCs w:val="20"/>
+        </w:rPr>
+        <w:t>*(1234 = clave del usuario)</w:t>
+      </w:r>
+    </w:p>
+    <w:p>
+      <w:pPr>
+        <w:ind w:right="747"/>
+        <w:jc w:val="both"/>
         <w:rPr>
           <w:rStyle w:val="A3"/>
-          <w:rFonts w:asciiTheme="minorHAnsi" w:hAnsiTheme="minorHAnsi" w:cstheme="minorHAnsi"/>
-        </w:rPr>
-        <w:t xml:space="preserve"> </w:t>
-      </w:r>
+          <w:rFonts w:ascii="Carlito" w:hAnsi="Carlito" w:cs="Carlito"/>
+          <w:sz w:val="20"/>
+          <w:szCs w:val="20"/>
+        </w:rPr>
+      </w:pPr>
+    </w:p>
+    <w:p>
+      <w:pPr>
+        <w:ind w:right="747"/>
+        <w:jc w:val="both"/>
+        <w:rPr>
+          <w:rFonts w:ascii="Carlito" w:hAnsi="Carlito" w:cs="Carlito"/>
+          <w:sz w:val="20"/>
+          <w:szCs w:val="20"/>
+        </w:rPr>
+      </w:pPr>
       <w:r>
         <w:rPr>
           <w:rStyle w:val="A3"/>
-          <w:rFonts w:asciiTheme="minorHAnsi" w:hAnsiTheme="minorHAnsi" w:cstheme="minorHAnsi"/>
-        </w:rPr>
-        <w:t>z05</w:t>
-      </w:r>
-    </w:p>
-    <w:p>
-      <w:pPr>
-        <w:ind w:right="747"/>
-        <w:rPr>
-          <w:rStyle w:val="A3"/>
-          <w:rFonts w:asciiTheme="minorHAnsi" w:hAnsiTheme="minorHAnsi" w:cstheme="minorHAnsi"/>
-          <w:sz w:val="16"/>
-          <w:szCs w:val="16"/>
-        </w:rPr>
-      </w:pPr>
-      <w:r>
-        <w:rPr>
-          <w:rStyle w:val="A3"/>
-          <w:rFonts w:asciiTheme="minorHAnsi" w:hAnsiTheme="minorHAnsi" w:cstheme="minorHAnsi"/>
-          <w:sz w:val="16"/>
-          <w:szCs w:val="16"/>
-        </w:rPr>
-        <w:t>*</w:t>
-      </w:r>
-      <w:r>
-        <w:rPr>
-          <w:rStyle w:val="A3"/>
-          <w:sz w:val="16"/>
-          <w:szCs w:val="16"/>
-        </w:rPr>
-        <w:t>(1234 = clave del usuario)</w:t>
-      </w:r>
-    </w:p>
-    <w:p>
-      <w:pPr>
-        <w:ind w:right="747"/>
-        <w:rPr>
-          <w:rStyle w:val="A3"/>
-        </w:rPr>
-      </w:pPr>
-    </w:p>
-    <w:p>
-      <w:pPr>
-        <w:ind w:right="747"/>
-        <w:rPr>
-          <w:sz w:val="23"/>
-        </w:rPr>
-      </w:pPr>
-      <w:r>
-        <w:rPr>
-          <w:rStyle w:val="A3"/>
+          <w:rFonts w:ascii="Carlito" w:hAnsi="Carlito" w:cs="Carlito"/>
+          <w:sz w:val="20"/>
+          <w:szCs w:val="20"/>
         </w:rPr>
         <w:t>El equipo responderá con los siguientes textos indicando el estado del panel</w:t>
       </w:r>
@@ -2824,21 +2851,29 @@
     <w:p>
       <w:pPr>
         <w:ind w:left="260" w:right="747"/>
-        <w:rPr>
-          <w:sz w:val="23"/>
+        <w:jc w:val="both"/>
+        <w:rPr>
+          <w:rFonts w:ascii="Carlito" w:hAnsi="Carlito" w:cs="Carlito"/>
+          <w:sz w:val="20"/>
+          <w:szCs w:val="20"/>
         </w:rPr>
       </w:pPr>
     </w:p>
     <w:p>
       <w:pPr>
         <w:ind w:left="260" w:right="747"/>
-        <w:rPr>
-          <w:sz w:val="23"/>
-        </w:rPr>
-      </w:pPr>
-      <w:r>
-        <w:rPr>
-          <w:sz w:val="23"/>
+        <w:jc w:val="both"/>
+        <w:rPr>
+          <w:rFonts w:ascii="Carlito" w:hAnsi="Carlito" w:cs="Carlito"/>
+          <w:sz w:val="20"/>
+          <w:szCs w:val="20"/>
+        </w:rPr>
+      </w:pPr>
+      <w:r>
+        <w:rPr>
+          <w:rFonts w:ascii="Carlito" w:hAnsi="Carlito" w:cs="Carlito"/>
+          <w:sz w:val="20"/>
+          <w:szCs w:val="20"/>
         </w:rPr>
         <w:t>SISTEMA ARMADO</w:t>
       </w:r>
@@ -2846,13 +2881,18 @@
     <w:p>
       <w:pPr>
         <w:ind w:left="260" w:right="747"/>
-        <w:rPr>
-          <w:sz w:val="23"/>
-        </w:rPr>
-      </w:pPr>
-      <w:r>
-        <w:rPr>
-          <w:sz w:val="23"/>
+        <w:jc w:val="both"/>
+        <w:rPr>
+          <w:rFonts w:ascii="Carlito" w:hAnsi="Carlito" w:cs="Carlito"/>
+          <w:sz w:val="20"/>
+          <w:szCs w:val="20"/>
+        </w:rPr>
+      </w:pPr>
+      <w:r>
+        <w:rPr>
+          <w:rFonts w:ascii="Carlito" w:hAnsi="Carlito" w:cs="Carlito"/>
+          <w:sz w:val="20"/>
+          <w:szCs w:val="20"/>
         </w:rPr>
         <w:t>SISTEMA DESARMADO</w:t>
       </w:r>
@@ -2860,13 +2900,18 @@
     <w:p>
       <w:pPr>
         <w:ind w:left="260" w:right="747"/>
-        <w:rPr>
-          <w:sz w:val="23"/>
-        </w:rPr>
-      </w:pPr>
-      <w:r>
-        <w:rPr>
-          <w:sz w:val="23"/>
+        <w:jc w:val="both"/>
+        <w:rPr>
+          <w:rFonts w:ascii="Carlito" w:hAnsi="Carlito" w:cs="Carlito"/>
+          <w:sz w:val="20"/>
+          <w:szCs w:val="20"/>
+        </w:rPr>
+      </w:pPr>
+      <w:r>
+        <w:rPr>
+          <w:rFonts w:ascii="Carlito" w:hAnsi="Carlito" w:cs="Carlito"/>
+          <w:sz w:val="20"/>
+          <w:szCs w:val="20"/>
         </w:rPr>
         <w:t>ZONA 05 ANULADA</w:t>
       </w:r>
@@ -2874,13 +2919,18 @@
     <w:p>
       <w:pPr>
         <w:ind w:left="260" w:right="747"/>
-        <w:rPr>
-          <w:sz w:val="23"/>
-        </w:rPr>
-      </w:pPr>
-      <w:r>
-        <w:rPr>
-          <w:sz w:val="23"/>
+        <w:jc w:val="both"/>
+        <w:rPr>
+          <w:rFonts w:ascii="Carlito" w:hAnsi="Carlito" w:cs="Carlito"/>
+          <w:sz w:val="20"/>
+          <w:szCs w:val="20"/>
+        </w:rPr>
+      </w:pPr>
+      <w:r>
+        <w:rPr>
+          <w:rFonts w:ascii="Carlito" w:hAnsi="Carlito" w:cs="Carlito"/>
+          <w:sz w:val="20"/>
+          <w:szCs w:val="20"/>
         </w:rPr>
         <w:t>ZONA 05 RESTAURADA</w:t>
       </w:r>
@@ -2889,13 +2939,469 @@
     <w:p/>
     <w:p/>
     <w:sectPr>
+      <w:headerReference w:type="even" r:id="rId8"/>
+      <w:headerReference w:type="default" r:id="rId9"/>
+      <w:footerReference w:type="even" r:id="rId10"/>
+      <w:footerReference w:type="default" r:id="rId11"/>
+      <w:headerReference w:type="first" r:id="rId12"/>
+      <w:footerReference w:type="first" r:id="rId13"/>
       <w:pgSz w:w="11906" w:h="16838"/>
-      <w:pgMar w:top="709" w:right="1701" w:bottom="567" w:left="1701" w:header="708" w:footer="708" w:gutter="0"/>
+      <w:pgMar w:top="447" w:right="1701" w:bottom="567" w:left="1701" w:header="283" w:footer="0" w:gutter="0"/>
       <w:cols w:space="708"/>
       <w:docGrid w:linePitch="360"/>
     </w:sectPr>
   </w:body>
 </w:document>
+</file>
+
+<file path=word/endnotes.xml><?xml version="1.0" encoding="utf-8"?>
+<w:endnotes xmlns:ve="http://schemas.openxmlformats.org/markup-compatibility/2006" xmlns:o="urn:schemas-microsoft-com:office:office" xmlns:r="http://schemas.openxmlformats.org/officeDocument/2006/relationships" xmlns:m="http://schemas.openxmlformats.org/officeDocument/2006/math" xmlns:v="urn:schemas-microsoft-com:vml" xmlns:wp="http://schemas.openxmlformats.org/drawingml/2006/wordprocessingDrawing" xmlns:w10="urn:schemas-microsoft-com:office:word" xmlns:w="http://schemas.openxmlformats.org/wordprocessingml/2006/main" xmlns:wne="http://schemas.microsoft.com/office/word/2006/wordml">
+  <w:endnote w:type="separator" w:id="0">
+    <w:p>
+      <w:r>
+        <w:separator/>
+      </w:r>
+    </w:p>
+  </w:endnote>
+  <w:endnote w:type="continuationSeparator" w:id="1">
+    <w:p>
+      <w:r>
+        <w:continuationSeparator/>
+      </w:r>
+    </w:p>
+  </w:endnote>
+</w:endnotes>
+</file>
+
+<file path=word/footer1.xml><?xml version="1.0" encoding="utf-8"?>
+<w:ftr xmlns:ve="http://schemas.openxmlformats.org/markup-compatibility/2006" xmlns:o="urn:schemas-microsoft-com:office:office" xmlns:r="http://schemas.openxmlformats.org/officeDocument/2006/relationships" xmlns:m="http://schemas.openxmlformats.org/officeDocument/2006/math" xmlns:v="urn:schemas-microsoft-com:vml" xmlns:wp="http://schemas.openxmlformats.org/drawingml/2006/wordprocessingDrawing" xmlns:w10="urn:schemas-microsoft-com:office:word" xmlns:w="http://schemas.openxmlformats.org/wordprocessingml/2006/main" xmlns:wne="http://schemas.microsoft.com/office/word/2006/wordml">
+  <w:p>
+    <w:pPr>
+      <w:pStyle w:val="Piedepgina"/>
+    </w:pPr>
+  </w:p>
+</w:ftr>
+</file>
+
+<file path=word/footer2.xml><?xml version="1.0" encoding="utf-8"?>
+<w:ftr xmlns:ve="http://schemas.openxmlformats.org/markup-compatibility/2006" xmlns:o="urn:schemas-microsoft-com:office:office" xmlns:r="http://schemas.openxmlformats.org/officeDocument/2006/relationships" xmlns:m="http://schemas.openxmlformats.org/officeDocument/2006/math" xmlns:v="urn:schemas-microsoft-com:vml" xmlns:wp="http://schemas.openxmlformats.org/drawingml/2006/wordprocessingDrawing" xmlns:w10="urn:schemas-microsoft-com:office:word" xmlns:w="http://schemas.openxmlformats.org/wordprocessingml/2006/main" xmlns:wne="http://schemas.microsoft.com/office/word/2006/wordml">
+  <w:p/>
+  <w:tbl>
+    <w:tblPr>
+      <w:tblW w:w="5000" w:type="pct"/>
+      <w:tblBorders>
+        <w:top w:val="single" w:sz="18" w:space="0" w:color="808080" w:themeColor="background1" w:themeShade="80"/>
+        <w:insideV w:val="single" w:sz="18" w:space="0" w:color="808080" w:themeColor="background1" w:themeShade="80"/>
+      </w:tblBorders>
+      <w:tblLook w:val="04A0"/>
+    </w:tblPr>
+    <w:tblGrid>
+      <w:gridCol w:w="1382"/>
+      <w:gridCol w:w="7338"/>
+    </w:tblGrid>
+    <w:tr>
+      <w:tc>
+        <w:tcPr>
+          <w:tcW w:w="1526" w:type="dxa"/>
+        </w:tcPr>
+        <w:p>
+          <w:pPr>
+            <w:pStyle w:val="Default"/>
+            <w:rPr>
+              <w:color w:val="A6A6A6" w:themeColor="background1" w:themeShade="A6"/>
+              <w:sz w:val="10"/>
+              <w:szCs w:val="10"/>
+            </w:rPr>
+          </w:pPr>
+        </w:p>
+        <w:p>
+          <w:pPr>
+            <w:pStyle w:val="Default"/>
+            <w:rPr>
+              <w:color w:val="A6A6A6" w:themeColor="background1" w:themeShade="A6"/>
+              <w:sz w:val="18"/>
+              <w:szCs w:val="18"/>
+            </w:rPr>
+          </w:pPr>
+          <w:r>
+            <w:rPr>
+              <w:color w:val="A6A6A6" w:themeColor="background1" w:themeShade="A6"/>
+              <w:sz w:val="18"/>
+              <w:szCs w:val="18"/>
+            </w:rPr>
+            <w:t>SIIA 0</w:t>
+          </w:r>
+          <w:r>
+            <w:rPr>
+              <w:color w:val="A6A6A6" w:themeColor="background1" w:themeShade="A6"/>
+              <w:sz w:val="18"/>
+              <w:szCs w:val="18"/>
+            </w:rPr>
+            <w:t>4</w:t>
+          </w:r>
+          <w:r>
+            <w:rPr>
+              <w:color w:val="A6A6A6" w:themeColor="background1" w:themeShade="A6"/>
+              <w:sz w:val="18"/>
+              <w:szCs w:val="18"/>
+            </w:rPr>
+            <w:t>/20</w:t>
+          </w:r>
+          <w:r>
+            <w:rPr>
+              <w:color w:val="A6A6A6" w:themeColor="background1" w:themeShade="A6"/>
+              <w:sz w:val="18"/>
+              <w:szCs w:val="18"/>
+            </w:rPr>
+            <w:t>19</w:t>
+          </w:r>
+        </w:p>
+        <w:p>
+          <w:pPr>
+            <w:pStyle w:val="Default"/>
+            <w:rPr>
+              <w:b/>
+              <w:color w:val="A6A6A6" w:themeColor="background1" w:themeShade="A6"/>
+            </w:rPr>
+          </w:pPr>
+          <w:r>
+            <w:rPr>
+              <w:color w:val="A6A6A6" w:themeColor="background1" w:themeShade="A6"/>
+              <w:sz w:val="20"/>
+              <w:szCs w:val="20"/>
+            </w:rPr>
+            <w:t>Rev.:</w:t>
+          </w:r>
+          <w:r>
+            <w:rPr>
+              <w:color w:val="A6A6A6" w:themeColor="background1" w:themeShade="A6"/>
+            </w:rPr>
+            <w:t xml:space="preserve"> </w:t>
+          </w:r>
+          <w:r>
+            <w:rPr>
+              <w:color w:val="A6A6A6" w:themeColor="background1" w:themeShade="A6"/>
+            </w:rPr>
+            <w:t xml:space="preserve">     </w:t>
+          </w:r>
+          <w:r>
+            <w:rPr>
+              <w:color w:val="A6A6A6" w:themeColor="background1" w:themeShade="A6"/>
+            </w:rPr>
+            <w:t>A</w:t>
+          </w:r>
+          <w:r>
+            <w:rPr>
+              <w:color w:val="A6A6A6" w:themeColor="background1" w:themeShade="A6"/>
+            </w:rPr>
+            <w:t xml:space="preserve">  </w:t>
+          </w:r>
+          <w:r>
+            <w:rPr>
+              <w:color w:val="A6A6A6" w:themeColor="background1" w:themeShade="A6"/>
+              <w:sz w:val="20"/>
+              <w:szCs w:val="20"/>
+            </w:rPr>
+            <w:t>Pag.</w:t>
+          </w:r>
+          <w:r>
+            <w:rPr>
+              <w:color w:val="A6A6A6" w:themeColor="background1" w:themeShade="A6"/>
+            </w:rPr>
+            <w:t xml:space="preserve">       </w:t>
+          </w:r>
+          <w:r>
+            <w:rPr>
+              <w:color w:val="A6A6A6" w:themeColor="background1" w:themeShade="A6"/>
+            </w:rPr>
+            <w:fldChar w:fldCharType="begin"/>
+          </w:r>
+          <w:r>
+            <w:rPr>
+              <w:color w:val="A6A6A6" w:themeColor="background1" w:themeShade="A6"/>
+            </w:rPr>
+            <w:instrText xml:space="preserve"> PAGE   \* MERGEFORMAT </w:instrText>
+          </w:r>
+          <w:r>
+            <w:rPr>
+              <w:color w:val="A6A6A6" w:themeColor="background1" w:themeShade="A6"/>
+            </w:rPr>
+            <w:fldChar w:fldCharType="separate"/>
+          </w:r>
+          <w:r>
+            <w:rPr>
+              <w:b/>
+              <w:noProof/>
+              <w:color w:val="A6A6A6" w:themeColor="background1" w:themeShade="A6"/>
+            </w:rPr>
+            <w:t>2</w:t>
+          </w:r>
+          <w:r>
+            <w:rPr>
+              <w:color w:val="A6A6A6" w:themeColor="background1" w:themeShade="A6"/>
+            </w:rPr>
+            <w:fldChar w:fldCharType="end"/>
+          </w:r>
+        </w:p>
+      </w:tc>
+      <w:tc>
+        <w:tcPr>
+          <w:tcW w:w="9322" w:type="dxa"/>
+        </w:tcPr>
+        <w:p>
+          <w:pPr>
+            <w:pStyle w:val="Piedepgina"/>
+          </w:pPr>
+        </w:p>
+      </w:tc>
+    </w:tr>
+  </w:tbl>
+  <w:p>
+    <w:pPr>
+      <w:pStyle w:val="Piedepgina"/>
+    </w:pPr>
+  </w:p>
+</w:ftr>
+</file>
+
+<file path=word/footer3.xml><?xml version="1.0" encoding="utf-8"?>
+<w:ftr xmlns:ve="http://schemas.openxmlformats.org/markup-compatibility/2006" xmlns:o="urn:schemas-microsoft-com:office:office" xmlns:r="http://schemas.openxmlformats.org/officeDocument/2006/relationships" xmlns:m="http://schemas.openxmlformats.org/officeDocument/2006/math" xmlns:v="urn:schemas-microsoft-com:vml" xmlns:wp="http://schemas.openxmlformats.org/drawingml/2006/wordprocessingDrawing" xmlns:w10="urn:schemas-microsoft-com:office:word" xmlns:w="http://schemas.openxmlformats.org/wordprocessingml/2006/main" xmlns:wne="http://schemas.microsoft.com/office/word/2006/wordml">
+  <w:p>
+    <w:pPr>
+      <w:pStyle w:val="Piedepgina"/>
+    </w:pPr>
+  </w:p>
+</w:ftr>
+</file>
+
+<file path=word/footnotes.xml><?xml version="1.0" encoding="utf-8"?>
+<w:footnotes xmlns:ve="http://schemas.openxmlformats.org/markup-compatibility/2006" xmlns:o="urn:schemas-microsoft-com:office:office" xmlns:r="http://schemas.openxmlformats.org/officeDocument/2006/relationships" xmlns:m="http://schemas.openxmlformats.org/officeDocument/2006/math" xmlns:v="urn:schemas-microsoft-com:vml" xmlns:wp="http://schemas.openxmlformats.org/drawingml/2006/wordprocessingDrawing" xmlns:w10="urn:schemas-microsoft-com:office:word" xmlns:w="http://schemas.openxmlformats.org/wordprocessingml/2006/main" xmlns:wne="http://schemas.microsoft.com/office/word/2006/wordml">
+  <w:footnote w:type="separator" w:id="0">
+    <w:p>
+      <w:r>
+        <w:separator/>
+      </w:r>
+    </w:p>
+  </w:footnote>
+  <w:footnote w:type="continuationSeparator" w:id="1">
+    <w:p>
+      <w:r>
+        <w:continuationSeparator/>
+      </w:r>
+    </w:p>
+  </w:footnote>
+</w:footnotes>
+</file>
+
+<file path=word/header1.xml><?xml version="1.0" encoding="utf-8"?>
+<w:hdr xmlns:ve="http://schemas.openxmlformats.org/markup-compatibility/2006" xmlns:o="urn:schemas-microsoft-com:office:office" xmlns:r="http://schemas.openxmlformats.org/officeDocument/2006/relationships" xmlns:m="http://schemas.openxmlformats.org/officeDocument/2006/math" xmlns:v="urn:schemas-microsoft-com:vml" xmlns:wp="http://schemas.openxmlformats.org/drawingml/2006/wordprocessingDrawing" xmlns:w10="urn:schemas-microsoft-com:office:word" xmlns:w="http://schemas.openxmlformats.org/wordprocessingml/2006/main" xmlns:wne="http://schemas.microsoft.com/office/word/2006/wordml">
+  <w:p>
+    <w:pPr>
+      <w:pStyle w:val="Encabezado"/>
+    </w:pPr>
+  </w:p>
+</w:hdr>
+</file>
+
+<file path=word/header2.xml><?xml version="1.0" encoding="utf-8"?>
+<w:hdr xmlns:ve="http://schemas.openxmlformats.org/markup-compatibility/2006" xmlns:o="urn:schemas-microsoft-com:office:office" xmlns:r="http://schemas.openxmlformats.org/officeDocument/2006/relationships" xmlns:m="http://schemas.openxmlformats.org/officeDocument/2006/math" xmlns:v="urn:schemas-microsoft-com:vml" xmlns:wp="http://schemas.openxmlformats.org/drawingml/2006/wordprocessingDrawing" xmlns:w10="urn:schemas-microsoft-com:office:word" xmlns:w="http://schemas.openxmlformats.org/wordprocessingml/2006/main" xmlns:wne="http://schemas.microsoft.com/office/word/2006/wordml">
+  <w:p>
+    <w:pPr>
+      <w:pStyle w:val="Default"/>
+      <w:rPr>
+        <w:rFonts w:ascii="Carlito" w:hAnsi="Carlito" w:cs="Carlito"/>
+        <w:b/>
+        <w:bCs/>
+        <w:i/>
+        <w:color w:val="7F7F7F" w:themeColor="text1" w:themeTint="80"/>
+        <w:u w:val="single"/>
+      </w:rPr>
+    </w:pPr>
+    <w:r>
+      <w:rPr>
+        <w:rFonts w:ascii="Carlito" w:hAnsi="Carlito" w:cs="Carlito"/>
+        <w:bCs/>
+        <w:noProof/>
+        <w:color w:val="7F7F7F" w:themeColor="text1" w:themeTint="80"/>
+        <w:sz w:val="20"/>
+        <w:szCs w:val="20"/>
+        <w:lang w:eastAsia="es-AR"/>
+      </w:rPr>
+      <w:drawing>
+        <wp:anchor distT="0" distB="0" distL="114300" distR="114300" simplePos="0" relativeHeight="251659264" behindDoc="0" locked="0" layoutInCell="1" allowOverlap="1">
+          <wp:simplePos x="0" y="0"/>
+          <wp:positionH relativeFrom="margin">
+            <wp:posOffset>4406265</wp:posOffset>
+          </wp:positionH>
+          <wp:positionV relativeFrom="margin">
+            <wp:posOffset>-613410</wp:posOffset>
+          </wp:positionV>
+          <wp:extent cx="933450" cy="404495"/>
+          <wp:effectExtent l="19050" t="0" r="0" b="0"/>
+          <wp:wrapSquare wrapText="bothSides"/>
+          <wp:docPr id="1" name="0 Imagen" descr="LOGO SIIA_Negro.png"/>
+          <wp:cNvGraphicFramePr>
+            <a:graphicFrameLocks xmlns:a="http://schemas.openxmlformats.org/drawingml/2006/main" noChangeAspect="1"/>
+          </wp:cNvGraphicFramePr>
+          <a:graphic xmlns:a="http://schemas.openxmlformats.org/drawingml/2006/main">
+            <a:graphicData uri="http://schemas.openxmlformats.org/drawingml/2006/picture">
+              <pic:pic xmlns:pic="http://schemas.openxmlformats.org/drawingml/2006/picture">
+                <pic:nvPicPr>
+                  <pic:cNvPr id="0" name="LOGO SIIA_Negro.png"/>
+                  <pic:cNvPicPr/>
+                </pic:nvPicPr>
+                <pic:blipFill>
+                  <a:blip r:embed="rId1"/>
+                  <a:stretch>
+                    <a:fillRect/>
+                  </a:stretch>
+                </pic:blipFill>
+                <pic:spPr>
+                  <a:xfrm>
+                    <a:off x="0" y="0"/>
+                    <a:ext cx="933450" cy="404495"/>
+                  </a:xfrm>
+                  <a:prstGeom prst="rect">
+                    <a:avLst/>
+                  </a:prstGeom>
+                </pic:spPr>
+              </pic:pic>
+            </a:graphicData>
+          </a:graphic>
+        </wp:anchor>
+      </w:drawing>
+    </w:r>
+    <w:r>
+      <w:rPr>
+        <w:rFonts w:ascii="Carlito" w:hAnsi="Carlito" w:cs="Carlito"/>
+        <w:bCs/>
+        <w:color w:val="7F7F7F" w:themeColor="text1" w:themeTint="80"/>
+        <w:sz w:val="20"/>
+        <w:szCs w:val="20"/>
+      </w:rPr>
+      <w:t xml:space="preserve">Especificación Técnica: </w:t>
+    </w:r>
+    <w:r>
+      <w:rPr>
+        <w:rFonts w:ascii="Carlito" w:hAnsi="Carlito" w:cs="Carlito"/>
+        <w:b/>
+        <w:bCs/>
+        <w:i/>
+        <w:color w:val="7F7F7F" w:themeColor="text1" w:themeTint="80"/>
+        <w:u w:val="single"/>
+      </w:rPr>
+      <w:t>ET-</w:t>
+    </w:r>
+    <w:r>
+      <w:rPr>
+        <w:rFonts w:ascii="Carlito" w:hAnsi="Carlito" w:cs="Carlito"/>
+        <w:b/>
+        <w:bCs/>
+        <w:i/>
+        <w:color w:val="7F7F7F" w:themeColor="text1" w:themeTint="80"/>
+        <w:u w:val="single"/>
+      </w:rPr>
+      <w:t>06</w:t>
+    </w:r>
+    <w:r>
+      <w:rPr>
+        <w:rFonts w:ascii="Carlito" w:hAnsi="Carlito" w:cs="Carlito"/>
+        <w:b/>
+        <w:bCs/>
+        <w:i/>
+        <w:color w:val="7F7F7F" w:themeColor="text1" w:themeTint="80"/>
+        <w:u w:val="single"/>
+      </w:rPr>
+      <w:t>0</w:t>
+    </w:r>
+    <w:r>
+      <w:rPr>
+        <w:rFonts w:ascii="Carlito" w:hAnsi="Carlito" w:cs="Carlito"/>
+        <w:b/>
+        <w:bCs/>
+        <w:i/>
+        <w:color w:val="7F7F7F" w:themeColor="text1" w:themeTint="80"/>
+        <w:u w:val="single"/>
+      </w:rPr>
+      <w:t>419</w:t>
+    </w:r>
+  </w:p>
+  <w:p>
+    <w:pPr>
+      <w:pBdr>
+        <w:bottom w:val="single" w:sz="6" w:space="1" w:color="auto"/>
+      </w:pBdr>
+      <w:adjustRightInd w:val="0"/>
+      <w:rPr>
+        <w:rFonts w:ascii="Carlito" w:hAnsi="Carlito" w:cs="Carlito"/>
+        <w:color w:val="A6A6A6" w:themeColor="background1" w:themeShade="A6"/>
+        <w:sz w:val="20"/>
+        <w:szCs w:val="20"/>
+      </w:rPr>
+    </w:pPr>
+    <w:r>
+      <w:rPr>
+        <w:rFonts w:ascii="Carlito" w:hAnsi="Carlito" w:cs="Carlito"/>
+        <w:i/>
+        <w:color w:val="A6A6A6" w:themeColor="background1" w:themeShade="A6"/>
+        <w:sz w:val="20"/>
+        <w:szCs w:val="20"/>
+      </w:rPr>
+      <w:t>µ</w:t>
+    </w:r>
+    <w:r>
+      <w:rPr>
+        <w:rFonts w:ascii="Carlito" w:hAnsi="Carlito" w:cs="Carlito"/>
+        <w:color w:val="A6A6A6" w:themeColor="background1" w:themeShade="A6"/>
+        <w:sz w:val="20"/>
+        <w:szCs w:val="20"/>
+      </w:rPr>
+      <w:t xml:space="preserve">Com: </w:t>
+    </w:r>
+    <w:r>
+      <w:rPr>
+        <w:rFonts w:ascii="Carlito" w:hAnsi="Carlito" w:cs="Carlito"/>
+        <w:color w:val="A6A6A6" w:themeColor="background1" w:themeShade="A6"/>
+        <w:sz w:val="20"/>
+        <w:szCs w:val="20"/>
+      </w:rPr>
+      <w:t>Terminología de comandos de p</w:t>
+    </w:r>
+    <w:r>
+      <w:rPr>
+        <w:rFonts w:ascii="Carlito" w:hAnsi="Carlito" w:cs="Carlito"/>
+        <w:color w:val="A6A6A6" w:themeColor="background1" w:themeShade="A6"/>
+        <w:sz w:val="20"/>
+        <w:szCs w:val="20"/>
+      </w:rPr>
+      <w:t xml:space="preserve">rogramación </w:t>
+    </w:r>
+    <w:r>
+      <w:rPr>
+        <w:rFonts w:ascii="Carlito" w:hAnsi="Carlito" w:cs="Carlito"/>
+        <w:color w:val="A6A6A6" w:themeColor="background1" w:themeShade="A6"/>
+        <w:sz w:val="20"/>
+        <w:szCs w:val="20"/>
+      </w:rPr>
+      <w:t>SMS</w:t>
+    </w:r>
+  </w:p>
+  <w:p>
+    <w:pPr>
+      <w:pStyle w:val="Encabezado"/>
+    </w:pPr>
+  </w:p>
+</w:hdr>
+</file>
+
+<file path=word/header3.xml><?xml version="1.0" encoding="utf-8"?>
+<w:hdr xmlns:ve="http://schemas.openxmlformats.org/markup-compatibility/2006" xmlns:o="urn:schemas-microsoft-com:office:office" xmlns:r="http://schemas.openxmlformats.org/officeDocument/2006/relationships" xmlns:m="http://schemas.openxmlformats.org/officeDocument/2006/math" xmlns:v="urn:schemas-microsoft-com:vml" xmlns:wp="http://schemas.openxmlformats.org/drawingml/2006/wordprocessingDrawing" xmlns:w10="urn:schemas-microsoft-com:office:word" xmlns:w="http://schemas.openxmlformats.org/wordprocessingml/2006/main" xmlns:wne="http://schemas.microsoft.com/office/word/2006/wordml">
+  <w:p>
+    <w:pPr>
+      <w:pStyle w:val="Encabezado"/>
+    </w:pPr>
+  </w:p>
+</w:hdr>
 </file>
 
 <file path=word/numbering.xml><?xml version="1.0" encoding="utf-8"?>
@@ -3561,6 +4067,72 @@
       <w:contextualSpacing/>
     </w:pPr>
   </w:style>
+  <w:style w:type="paragraph" w:styleId="Encabezado">
+    <w:name w:val="header"/>
+    <w:basedOn w:val="Normal"/>
+    <w:link w:val="EncabezadoCar"/>
+    <w:uiPriority w:val="99"/>
+    <w:unhideWhenUsed/>
+    <w:rsid w:val="006B7B90"/>
+    <w:pPr>
+      <w:tabs>
+        <w:tab w:val="center" w:pos="4252"/>
+        <w:tab w:val="right" w:pos="8504"/>
+      </w:tabs>
+    </w:pPr>
+  </w:style>
+  <w:style w:type="character" w:customStyle="1" w:styleId="EncabezadoCar">
+    <w:name w:val="Encabezado Car"/>
+    <w:basedOn w:val="Fuentedeprrafopredeter"/>
+    <w:link w:val="Encabezado"/>
+    <w:uiPriority w:val="99"/>
+    <w:rsid w:val="006B7B90"/>
+    <w:rPr>
+      <w:rFonts w:ascii="Arial" w:eastAsia="Arial" w:hAnsi="Arial" w:cs="Arial"/>
+      <w:lang w:eastAsia="es-AR" w:bidi="es-AR"/>
+    </w:rPr>
+  </w:style>
+  <w:style w:type="paragraph" w:styleId="Piedepgina">
+    <w:name w:val="footer"/>
+    <w:basedOn w:val="Normal"/>
+    <w:link w:val="PiedepginaCar"/>
+    <w:uiPriority w:val="99"/>
+    <w:unhideWhenUsed/>
+    <w:rsid w:val="006B7B90"/>
+    <w:pPr>
+      <w:tabs>
+        <w:tab w:val="center" w:pos="4252"/>
+        <w:tab w:val="right" w:pos="8504"/>
+      </w:tabs>
+    </w:pPr>
+  </w:style>
+  <w:style w:type="character" w:customStyle="1" w:styleId="PiedepginaCar">
+    <w:name w:val="Pie de página Car"/>
+    <w:basedOn w:val="Fuentedeprrafopredeter"/>
+    <w:link w:val="Piedepgina"/>
+    <w:uiPriority w:val="99"/>
+    <w:rsid w:val="006B7B90"/>
+    <w:rPr>
+      <w:rFonts w:ascii="Arial" w:eastAsia="Arial" w:hAnsi="Arial" w:cs="Arial"/>
+      <w:lang w:eastAsia="es-AR" w:bidi="es-AR"/>
+    </w:rPr>
+  </w:style>
+  <w:style w:type="paragraph" w:customStyle="1" w:styleId="Default">
+    <w:name w:val="Default"/>
+    <w:rsid w:val="006B7B90"/>
+    <w:pPr>
+      <w:autoSpaceDE w:val="0"/>
+      <w:autoSpaceDN w:val="0"/>
+      <w:adjustRightInd w:val="0"/>
+      <w:jc w:val="left"/>
+    </w:pPr>
+    <w:rPr>
+      <w:rFonts w:ascii="Arial" w:hAnsi="Arial" w:cs="Arial"/>
+      <w:color w:val="000000"/>
+      <w:sz w:val="24"/>
+      <w:szCs w:val="24"/>
+    </w:rPr>
+  </w:style>
 </w:styles>
 </file>
 
@@ -3845,4 +4417,16 @@
   <a:objectDefaults/>
   <a:extraClrSchemeLst/>
 </a:theme>
+</file>
+
+<file path=customXml/item1.xml><?xml version="1.0" encoding="utf-8"?>
+<b:Sources xmlns:b="http://schemas.openxmlformats.org/officeDocument/2006/bibliography" xmlns="http://schemas.openxmlformats.org/officeDocument/2006/bibliography" SelectedStyle="\APA.XSL" StyleName="APA"/>
+</file>
+
+<file path=customXml/itemProps1.xml><?xml version="1.0" encoding="utf-8"?>
+<ds:datastoreItem xmlns:ds="http://schemas.openxmlformats.org/officeDocument/2006/customXml" ds:itemID="{625E1DF7-8D13-4D35-9912-AAF1B2A8F606}">
+  <ds:schemaRefs>
+    <ds:schemaRef ds:uri="http://schemas.openxmlformats.org/officeDocument/2006/bibliography"/>
+  </ds:schemaRefs>
+</ds:datastoreItem>
 </file>